--- a/Documentation/Videoskript.docx
+++ b/Documentation/Videoskript.docx
@@ -245,6 +245,11 @@
       </w:r>
     </w:p>
     <w:p>
+      <w:pPr>
+        <w:rPr>
+          <w:lang w:val="de-DE"/>
+        </w:rPr>
+      </w:pPr>
       <w:r>
         <w:rPr>
           <w:lang w:val="de-DE"/>
@@ -276,37 +281,69 @@
         <w:t xml:space="preserve"> </w:t>
       </w:r>
       <w:r>
+        <w:rPr>
+          <w:lang w:val="de-DE"/>
+        </w:rPr>
         <w:t xml:space="preserve">Must-haves wie </w:t>
       </w:r>
       <w:proofErr w:type="spellStart"/>
       <w:r>
+        <w:rPr>
+          <w:lang w:val="de-DE"/>
+        </w:rPr>
         <w:t>Collison-Detection</w:t>
       </w:r>
       <w:proofErr w:type="spellEnd"/>
       <w:r>
+        <w:rPr>
+          <w:lang w:val="de-DE"/>
+        </w:rPr>
         <w:t xml:space="preserve">, </w:t>
       </w:r>
       <w:proofErr w:type="spellStart"/>
       <w:r>
+        <w:rPr>
+          <w:lang w:val="de-DE"/>
+        </w:rPr>
         <w:t>Particle</w:t>
       </w:r>
       <w:proofErr w:type="spellEnd"/>
       <w:r>
+        <w:rPr>
+          <w:lang w:val="de-DE"/>
+        </w:rPr>
         <w:t>-Systems oder eine State-</w:t>
       </w:r>
       <w:proofErr w:type="spellStart"/>
       <w:r>
+        <w:rPr>
+          <w:lang w:val="de-DE"/>
+        </w:rPr>
         <w:t>Machine</w:t>
       </w:r>
       <w:proofErr w:type="spellEnd"/>
       <w:r>
+        <w:rPr>
+          <w:lang w:val="de-DE"/>
+        </w:rPr>
         <w:t xml:space="preserve"> s</w:t>
       </w:r>
-      <w:r>
-        <w:t>tehen zur Verf</w:t>
-      </w:r>
-      <w:r>
-        <w:t>ügung.</w:t>
+      <w:proofErr w:type="spellStart"/>
+      <w:r>
+        <w:t>tehen</w:t>
+      </w:r>
+      <w:proofErr w:type="spellEnd"/>
+      <w:r>
+        <w:t xml:space="preserve"> zur Verf</w:t>
+      </w:r>
+      <w:r>
+        <w:t>ügung</w:t>
+      </w:r>
+      <w:r>
+        <w:rPr>
+          <w:lang w:val="de-DE"/>
+        </w:rPr>
+        <w:t>.</w:t>
       </w:r>
     </w:p>
     <w:p>
@@ -409,13 +446,7 @@
         <w:rPr>
           <w:lang w:val="de-DE"/>
         </w:rPr>
-        <w:t>Wiederkehrende User können ihre erspielten Erfolge im eigenen Profil einsehen.</w:t>
-      </w:r>
-      <w:r>
-        <w:rPr>
-          <w:lang w:val="de-DE"/>
-        </w:rPr>
-        <w:t xml:space="preserve"> Achievements sind im Backend gespeichert und </w:t>
+        <w:t xml:space="preserve">Wiederkehrende User können ihre erspielten Erfolge im eigenen Profil einsehen. Achievements sind im Backend gespeichert und </w:t>
       </w:r>
       <w:r>
         <w:rPr>
@@ -440,13 +471,7 @@
         <w:rPr>
           <w:lang w:val="de-DE"/>
         </w:rPr>
-        <w:t xml:space="preserve">Datenschutz und die Sicherheit unserer User sind uns wichtig. Die </w:t>
-      </w:r>
-      <w:r>
-        <w:rPr>
-          <w:lang w:val="de-DE"/>
-        </w:rPr>
-        <w:t xml:space="preserve">Passwörter werden </w:t>
+        <w:t xml:space="preserve">Datenschutz und die Sicherheit unserer User sind uns wichtig. Die Passwörter werden </w:t>
       </w:r>
       <w:proofErr w:type="spellStart"/>
       <w:r>
@@ -460,56 +485,1109 @@
         <w:rPr>
           <w:lang w:val="de-DE"/>
         </w:rPr>
-        <w:t xml:space="preserve"> und sicher im Backend gespeichert.</w:t>
-      </w:r>
-      <w:r>
-        <w:rPr>
-          <w:lang w:val="de-DE"/>
-        </w:rPr>
-        <w:t xml:space="preserve"> (rennt ja eh nur am </w:t>
-      </w:r>
-      <w:proofErr w:type="spellStart"/>
-      <w:r>
-        <w:rPr>
-          <w:lang w:val="de-DE"/>
-        </w:rPr>
-        <w:t>Localhost</w:t>
-      </w:r>
-      <w:proofErr w:type="spellEnd"/>
+        <w:t xml:space="preserve"> und sicher im Backend gespeichert</w:t>
+      </w:r>
+      <w:r>
+        <w:rPr>
+          <w:lang w:val="de-DE"/>
+        </w:rPr>
+        <w:t>.</w:t>
+      </w:r>
+    </w:p>
+    <w:p>
+      <w:pPr>
+        <w:rPr>
+          <w:lang w:val="de-DE"/>
+        </w:rPr>
+      </w:pPr>
+    </w:p>
+    <w:p>
+      <w:pPr>
+        <w:rPr>
+          <w:lang w:val="de-DE"/>
+        </w:rPr>
+      </w:pPr>
+      <w:r>
+        <w:rPr>
+          <w:lang w:val="de-DE"/>
+        </w:rPr>
+        <w:t xml:space="preserve">Zweiter </w:t>
+      </w:r>
+      <w:proofErr w:type="spellStart"/>
+      <w:r>
+        <w:rPr>
+          <w:lang w:val="de-DE"/>
+        </w:rPr>
+        <w:t>Draft</w:t>
+      </w:r>
+      <w:proofErr w:type="spellEnd"/>
+    </w:p>
+    <w:p>
+      <w:pPr>
+        <w:rPr>
+          <w:lang w:val="de-DE"/>
+        </w:rPr>
+      </w:pPr>
+      <w:r>
+        <w:rPr>
+          <w:lang w:val="de-DE"/>
+        </w:rPr>
+        <w:t>[</w:t>
+      </w:r>
+      <w:r>
+        <w:rPr>
+          <w:lang w:val="de-DE"/>
+        </w:rPr>
+        <w:t>Vision</w:t>
+      </w:r>
+      <w:r>
+        <w:rPr>
+          <w:lang w:val="de-DE"/>
+        </w:rPr>
+        <w:t>]</w:t>
+      </w:r>
+    </w:p>
+    <w:p>
+      <w:pPr>
+        <w:rPr>
+          <w:lang w:val="de-DE"/>
+        </w:rPr>
+      </w:pPr>
+      <w:r>
+        <w:rPr>
+          <w:lang w:val="de-DE"/>
+        </w:rPr>
+        <w:t xml:space="preserve">Haben sie sich jemals gefragt wie es wäre die </w:t>
+      </w:r>
+      <w:r>
+        <w:rPr>
+          <w:lang w:val="de-DE"/>
+        </w:rPr>
+        <w:t>Videos</w:t>
+      </w:r>
+      <w:r>
+        <w:rPr>
+          <w:lang w:val="de-DE"/>
+        </w:rPr>
+        <w:t>piele ihrer Kindheit noch einmal</w:t>
+      </w:r>
+      <w:r>
+        <w:rPr>
+          <w:lang w:val="de-DE"/>
+        </w:rPr>
+        <w:t xml:space="preserve"> neu</w:t>
+      </w:r>
+      <w:r>
+        <w:rPr>
+          <w:lang w:val="de-DE"/>
+        </w:rPr>
+        <w:t xml:space="preserve"> erleben zu können? Das war </w:t>
+      </w:r>
+      <w:r>
+        <w:rPr>
+          <w:lang w:val="de-DE"/>
+        </w:rPr>
+        <w:t>die</w:t>
+      </w:r>
+      <w:r>
+        <w:rPr>
+          <w:lang w:val="de-DE"/>
+        </w:rPr>
+        <w:t xml:space="preserve"> Vision als wir unsere Applikation „</w:t>
+      </w:r>
+      <w:proofErr w:type="spellStart"/>
+      <w:r>
+        <w:rPr>
+          <w:lang w:val="de-DE"/>
+        </w:rPr>
+        <w:t>NoodleGrounds</w:t>
+      </w:r>
+      <w:proofErr w:type="spellEnd"/>
+      <w:r>
+        <w:rPr>
+          <w:lang w:val="de-DE"/>
+        </w:rPr>
+        <w:t>“ ins Leben riefen.</w:t>
+      </w:r>
+    </w:p>
+    <w:p>
+      <w:pPr>
+        <w:rPr>
+          <w:lang w:val="de-DE"/>
+        </w:rPr>
+      </w:pPr>
+      <w:r>
+        <w:rPr>
+          <w:lang w:val="de-DE"/>
+        </w:rPr>
+        <w:t>[</w:t>
+      </w:r>
+      <w:r>
+        <w:rPr>
+          <w:lang w:val="de-DE"/>
+        </w:rPr>
+        <w:t>Funktionalität]</w:t>
+      </w:r>
+    </w:p>
+    <w:p>
+      <w:pPr>
+        <w:rPr>
+          <w:lang w:val="de-DE"/>
+        </w:rPr>
+      </w:pPr>
+      <w:r>
+        <w:rPr>
+          <w:lang w:val="de-DE"/>
+        </w:rPr>
+        <w:lastRenderedPageBreak/>
+        <w:t>Mit einer Gruppe von kreativen Developern konnten wir</w:t>
+      </w:r>
+      <w:r>
+        <w:rPr>
+          <w:lang w:val="de-DE"/>
+        </w:rPr>
+        <w:t xml:space="preserve"> die </w:t>
+      </w:r>
+      <w:proofErr w:type="spellStart"/>
+      <w:r>
+        <w:rPr>
+          <w:lang w:val="de-DE"/>
+        </w:rPr>
+        <w:t>PastaEngine</w:t>
+      </w:r>
+      <w:proofErr w:type="spellEnd"/>
+      <w:r>
+        <w:rPr>
+          <w:lang w:val="de-DE"/>
+        </w:rPr>
+        <w:t>,</w:t>
+      </w:r>
+      <w:r>
+        <w:rPr>
+          <w:lang w:val="de-DE"/>
+        </w:rPr>
+        <w:t xml:space="preserve"> ein </w:t>
+      </w:r>
+      <w:r>
+        <w:rPr>
+          <w:lang w:val="de-DE"/>
+        </w:rPr>
+        <w:t>Game-Development-</w:t>
+      </w:r>
+      <w:r>
+        <w:rPr>
+          <w:lang w:val="de-DE"/>
+        </w:rPr>
+        <w:t xml:space="preserve">Framework schaffen, in dem </w:t>
+      </w:r>
+      <w:r>
+        <w:rPr>
+          <w:lang w:val="de-DE"/>
+        </w:rPr>
+        <w:t>Nostalgie mit modernen technischen Mitteln</w:t>
+      </w:r>
+      <w:r>
+        <w:rPr>
+          <w:lang w:val="de-DE"/>
+        </w:rPr>
+        <w:t xml:space="preserve"> verbunden wird</w:t>
+      </w:r>
+      <w:r>
+        <w:rPr>
+          <w:lang w:val="de-DE"/>
+        </w:rPr>
+        <w:t>. Diese</w:t>
+      </w:r>
+      <w:r>
+        <w:rPr>
+          <w:lang w:val="de-DE"/>
+        </w:rPr>
+        <w:t xml:space="preserve"> erlaub</w:t>
+      </w:r>
+      <w:r>
+        <w:rPr>
+          <w:lang w:val="de-DE"/>
+        </w:rPr>
+        <w:t>en</w:t>
+      </w:r>
+      <w:r>
+        <w:rPr>
+          <w:lang w:val="de-DE"/>
+        </w:rPr>
+        <w:t>, leicht und ohne Vorkenntnisse neue Spiele zu entwickeln.</w:t>
+      </w:r>
+    </w:p>
+    <w:p>
+      <w:pPr>
+        <w:rPr>
+          <w:lang w:val="de-DE"/>
+        </w:rPr>
+      </w:pPr>
+      <w:r>
+        <w:rPr>
+          <w:lang w:val="de-DE"/>
+        </w:rPr>
+        <w:t xml:space="preserve">In unserem stetig wachsenden Portfolio an Kreationen können sie schon heute beliebte </w:t>
+      </w:r>
+      <w:r>
+        <w:rPr>
+          <w:lang w:val="de-DE"/>
+        </w:rPr>
+        <w:t>Neuinterpretationen</w:t>
+      </w:r>
       <w:r>
         <w:rPr>
           <w:lang w:val="de-DE"/>
         </w:rPr>
         <w:t xml:space="preserve"> </w:t>
       </w:r>
-      <w:proofErr w:type="spellStart"/>
-      <w:r>
-        <w:rPr>
-          <w:lang w:val="de-DE"/>
-        </w:rPr>
-        <w:t>lmao</w:t>
-      </w:r>
-      <w:proofErr w:type="spellEnd"/>
-      <w:r>
-        <w:rPr>
-          <w:lang w:val="de-DE"/>
-        </w:rPr>
-        <w:t>)</w:t>
-      </w:r>
-    </w:p>
-    <w:p>
-      <w:pPr>
-        <w:rPr>
-          <w:lang w:val="de-DE"/>
-        </w:rPr>
-      </w:pPr>
-    </w:p>
-    <w:p>
-      <w:pPr>
-        <w:rPr>
-          <w:lang w:val="de-DE"/>
-        </w:rPr>
-      </w:pPr>
+      <w:r>
+        <w:rPr>
+          <w:lang w:val="de-DE"/>
+        </w:rPr>
+        <w:t xml:space="preserve">von Klassikern </w:t>
+      </w:r>
+      <w:r>
+        <w:rPr>
+          <w:lang w:val="de-DE"/>
+        </w:rPr>
+        <w:t xml:space="preserve">wie </w:t>
+      </w:r>
+      <w:r>
+        <w:rPr>
+          <w:lang w:val="de-DE"/>
+        </w:rPr>
+        <w:t xml:space="preserve">beispielsweise </w:t>
+      </w:r>
+      <w:proofErr w:type="spellStart"/>
+      <w:r>
+        <w:rPr>
+          <w:lang w:val="de-DE"/>
+        </w:rPr>
+        <w:t>NoodleJump</w:t>
+      </w:r>
+      <w:proofErr w:type="spellEnd"/>
+      <w:r>
+        <w:rPr>
+          <w:lang w:val="de-DE"/>
+        </w:rPr>
+        <w:t xml:space="preserve"> oder </w:t>
+      </w:r>
+      <w:proofErr w:type="spellStart"/>
+      <w:r>
+        <w:rPr>
+          <w:lang w:val="de-DE"/>
+        </w:rPr>
+        <w:t>FlappyNoodle</w:t>
+      </w:r>
+      <w:proofErr w:type="spellEnd"/>
+      <w:r>
+        <w:rPr>
+          <w:lang w:val="de-DE"/>
+        </w:rPr>
+        <w:t xml:space="preserve"> </w:t>
+      </w:r>
+      <w:r>
+        <w:rPr>
+          <w:lang w:val="de-DE"/>
+        </w:rPr>
+        <w:t xml:space="preserve">spielen, </w:t>
+      </w:r>
+      <w:r>
+        <w:rPr>
+          <w:lang w:val="de-DE"/>
+        </w:rPr>
+        <w:t>sowie</w:t>
+      </w:r>
+      <w:r>
+        <w:rPr>
+          <w:lang w:val="de-DE"/>
+        </w:rPr>
+        <w:t xml:space="preserve"> an der Beta-Phase für </w:t>
+      </w:r>
+      <w:r>
+        <w:rPr>
+          <w:lang w:val="de-DE"/>
+        </w:rPr>
+        <w:t>de</w:t>
+      </w:r>
+      <w:r>
+        <w:rPr>
+          <w:lang w:val="de-DE"/>
+        </w:rPr>
+        <w:t>n</w:t>
+      </w:r>
+      <w:r>
+        <w:rPr>
+          <w:lang w:val="de-DE"/>
+        </w:rPr>
+        <w:t xml:space="preserve"> </w:t>
+      </w:r>
+      <w:proofErr w:type="spellStart"/>
+      <w:r>
+        <w:rPr>
+          <w:lang w:val="de-DE"/>
+        </w:rPr>
+        <w:t>NoodleGrounds</w:t>
+      </w:r>
+      <w:proofErr w:type="spellEnd"/>
+      <w:r>
+        <w:rPr>
+          <w:rFonts w:ascii="Arial" w:hAnsi="Arial" w:cs="Arial"/>
+          <w:kern w:val="0"/>
+          <w:sz w:val="26"/>
+          <w:szCs w:val="26"/>
+          <w:lang w:val="de-DE"/>
+        </w:rPr>
+        <w:t xml:space="preserve"> </w:t>
+      </w:r>
+      <w:r>
+        <w:rPr>
+          <w:rFonts w:ascii="Arial" w:hAnsi="Arial" w:cs="Arial"/>
+          <w:kern w:val="0"/>
+          <w:sz w:val="26"/>
+          <w:szCs w:val="26"/>
+          <w:lang w:val="de-DE"/>
+        </w:rPr>
+        <w:t>Originals</w:t>
+      </w:r>
+      <w:r>
+        <w:rPr>
+          <w:rFonts w:ascii="Arial" w:hAnsi="Arial" w:cs="Arial"/>
+          <w:kern w:val="0"/>
+          <w:sz w:val="26"/>
+          <w:szCs w:val="26"/>
+          <w:lang w:val="de-DE"/>
+        </w:rPr>
+        <w:t>®</w:t>
+      </w:r>
+      <w:r>
+        <w:rPr>
+          <w:lang w:val="de-DE"/>
+        </w:rPr>
+        <w:t xml:space="preserve"> </w:t>
+      </w:r>
+      <w:r>
+        <w:rPr>
+          <w:lang w:val="de-DE"/>
+        </w:rPr>
+        <w:t xml:space="preserve">Flagship-Title </w:t>
+      </w:r>
+      <w:proofErr w:type="spellStart"/>
+      <w:r>
+        <w:rPr>
+          <w:lang w:val="de-DE"/>
+        </w:rPr>
+        <w:t>Rock</w:t>
+      </w:r>
+      <w:r>
+        <w:rPr>
+          <w:lang w:val="de-DE"/>
+        </w:rPr>
+        <w:t>’n‘</w:t>
+      </w:r>
+      <w:r>
+        <w:rPr>
+          <w:lang w:val="de-DE"/>
+        </w:rPr>
+        <w:t>Ramen</w:t>
+      </w:r>
+      <w:proofErr w:type="spellEnd"/>
+      <w:r>
+        <w:rPr>
+          <w:lang w:val="de-DE"/>
+        </w:rPr>
+        <w:t xml:space="preserve"> </w:t>
+      </w:r>
+      <w:r>
+        <w:rPr>
+          <w:lang w:val="de-DE"/>
+        </w:rPr>
+        <w:t>teilnehmen</w:t>
+      </w:r>
+      <w:r>
+        <w:rPr>
+          <w:lang w:val="de-DE"/>
+        </w:rPr>
+        <w:t>.</w:t>
+      </w:r>
+    </w:p>
+    <w:p>
+      <w:pPr>
+        <w:rPr>
+          <w:lang w:val="de-DE"/>
+        </w:rPr>
+      </w:pPr>
+      <w:r>
+        <w:rPr>
+          <w:lang w:val="de-DE"/>
+        </w:rPr>
+        <w:t xml:space="preserve">Erstellen sie einen </w:t>
+      </w:r>
+      <w:proofErr w:type="spellStart"/>
+      <w:r>
+        <w:rPr>
+          <w:lang w:val="de-DE"/>
+        </w:rPr>
+        <w:t>NoodleGrounds</w:t>
+      </w:r>
+      <w:proofErr w:type="spellEnd"/>
+      <w:r>
+        <w:rPr>
+          <w:lang w:val="de-DE"/>
+        </w:rPr>
+        <w:t xml:space="preserve">-Player-Account und sammeln sie Erfolge sowohl in </w:t>
+      </w:r>
+      <w:proofErr w:type="spellStart"/>
+      <w:r>
+        <w:rPr>
+          <w:lang w:val="de-DE"/>
+        </w:rPr>
+        <w:t>NoodleGrounds</w:t>
+      </w:r>
+      <w:proofErr w:type="spellEnd"/>
+      <w:r>
+        <w:rPr>
+          <w:rFonts w:ascii="Arial" w:hAnsi="Arial" w:cs="Arial"/>
+          <w:kern w:val="0"/>
+          <w:sz w:val="26"/>
+          <w:szCs w:val="26"/>
+          <w:lang w:val="de-DE"/>
+        </w:rPr>
+        <w:t xml:space="preserve"> </w:t>
+      </w:r>
+      <w:r>
+        <w:rPr>
+          <w:rFonts w:ascii="Arial" w:hAnsi="Arial" w:cs="Arial"/>
+          <w:kern w:val="0"/>
+          <w:sz w:val="26"/>
+          <w:szCs w:val="26"/>
+          <w:lang w:val="de-DE"/>
+        </w:rPr>
+        <w:t>Originals®</w:t>
+      </w:r>
+      <w:r>
+        <w:rPr>
+          <w:rFonts w:ascii="Arial" w:hAnsi="Arial" w:cs="Arial"/>
+          <w:kern w:val="0"/>
+          <w:sz w:val="26"/>
+          <w:szCs w:val="26"/>
+          <w:lang w:val="de-DE"/>
+        </w:rPr>
+        <w:t xml:space="preserve"> Titeln</w:t>
+      </w:r>
+      <w:r>
+        <w:rPr>
+          <w:lang w:val="de-DE"/>
+        </w:rPr>
+        <w:t>, als auch in User-kreierten Spielen.</w:t>
+      </w:r>
+    </w:p>
+    <w:p>
+      <w:pPr>
+        <w:rPr>
+          <w:lang w:val="de-DE"/>
+        </w:rPr>
+      </w:pPr>
+      <w:r>
+        <w:rPr>
+          <w:lang w:val="de-DE"/>
+        </w:rPr>
+        <w:t xml:space="preserve">Der Einsatz </w:t>
+      </w:r>
+      <w:r>
+        <w:rPr>
+          <w:lang w:val="de-DE"/>
+        </w:rPr>
+        <w:t>des</w:t>
+      </w:r>
+      <w:r>
+        <w:rPr>
+          <w:lang w:val="de-DE"/>
+        </w:rPr>
+        <w:t xml:space="preserve"> </w:t>
+      </w:r>
+      <w:r>
+        <w:rPr>
+          <w:lang w:val="de-DE"/>
+        </w:rPr>
+        <w:t xml:space="preserve">modernen </w:t>
+      </w:r>
+      <w:r>
+        <w:rPr>
+          <w:lang w:val="de-DE"/>
+        </w:rPr>
+        <w:t>Server</w:t>
+      </w:r>
+      <w:r>
+        <w:rPr>
+          <w:lang w:val="de-DE"/>
+        </w:rPr>
+        <w:t>-Framework</w:t>
+      </w:r>
+      <w:r>
+        <w:rPr>
+          <w:lang w:val="de-DE"/>
+        </w:rPr>
+        <w:t>s</w:t>
+      </w:r>
+      <w:r>
+        <w:rPr>
+          <w:lang w:val="de-DE"/>
+        </w:rPr>
+        <w:t xml:space="preserve"> </w:t>
+      </w:r>
+      <w:r>
+        <w:rPr>
+          <w:lang w:val="de-DE"/>
+        </w:rPr>
+        <w:t xml:space="preserve">Django </w:t>
+      </w:r>
+      <w:r>
+        <w:rPr>
+          <w:lang w:val="de-DE"/>
+        </w:rPr>
+        <w:t>und d</w:t>
+      </w:r>
+      <w:r>
+        <w:rPr>
+          <w:lang w:val="de-DE"/>
+        </w:rPr>
+        <w:t xml:space="preserve">ie bereitgestellte </w:t>
+      </w:r>
+      <w:r>
+        <w:rPr>
+          <w:lang w:val="de-DE"/>
+        </w:rPr>
+        <w:t>API erlaub</w:t>
+      </w:r>
+      <w:r>
+        <w:rPr>
+          <w:lang w:val="de-DE"/>
+        </w:rPr>
+        <w:t>en</w:t>
+      </w:r>
+      <w:r>
+        <w:rPr>
+          <w:lang w:val="de-DE"/>
+        </w:rPr>
+        <w:t xml:space="preserve"> einfaches Routing, simples File-Management und effizient </w:t>
+      </w:r>
+      <w:r>
+        <w:rPr>
+          <w:lang w:val="de-DE"/>
+        </w:rPr>
+        <w:t>erweiterbare Funktionalität der Applikation</w:t>
+      </w:r>
+      <w:r>
+        <w:rPr>
+          <w:lang w:val="de-DE"/>
+        </w:rPr>
+        <w:t xml:space="preserve">. </w:t>
+      </w:r>
+      <w:r>
+        <w:rPr>
+          <w:lang w:val="de-DE"/>
+        </w:rPr>
+        <w:t xml:space="preserve">Das Portfolio an </w:t>
+      </w:r>
+      <w:r>
+        <w:rPr>
+          <w:lang w:val="de-DE"/>
+        </w:rPr>
+        <w:t>Spiele</w:t>
+      </w:r>
+      <w:r>
+        <w:rPr>
+          <w:lang w:val="de-DE"/>
+        </w:rPr>
+        <w:t>n und</w:t>
+      </w:r>
+      <w:r>
+        <w:rPr>
+          <w:lang w:val="de-DE"/>
+        </w:rPr>
+        <w:t xml:space="preserve"> Achievements k</w:t>
+      </w:r>
+      <w:r>
+        <w:rPr>
+          <w:lang w:val="de-DE"/>
+        </w:rPr>
+        <w:t>an</w:t>
+      </w:r>
+      <w:r>
+        <w:rPr>
+          <w:lang w:val="de-DE"/>
+        </w:rPr>
+        <w:t>n</w:t>
+      </w:r>
+      <w:r>
+        <w:rPr>
+          <w:lang w:val="de-DE"/>
+        </w:rPr>
+        <w:t xml:space="preserve"> somit kosteneffizient</w:t>
+      </w:r>
+      <w:r>
+        <w:rPr>
+          <w:lang w:val="de-DE"/>
+        </w:rPr>
+        <w:t xml:space="preserve"> </w:t>
+      </w:r>
+      <w:r>
+        <w:rPr>
+          <w:lang w:val="de-DE"/>
+        </w:rPr>
+        <w:t>um User-</w:t>
+      </w:r>
+      <w:proofErr w:type="spellStart"/>
+      <w:r>
+        <w:rPr>
+          <w:lang w:val="de-DE"/>
+        </w:rPr>
+        <w:t>Created</w:t>
+      </w:r>
+      <w:proofErr w:type="spellEnd"/>
+      <w:r>
+        <w:rPr>
+          <w:lang w:val="de-DE"/>
+        </w:rPr>
+        <w:t>-Content erweitert werden.</w:t>
+      </w:r>
+    </w:p>
+    <w:p>
+      <w:pPr>
+        <w:rPr>
+          <w:lang w:val="de-DE"/>
+        </w:rPr>
+      </w:pPr>
+      <w:r>
+        <w:rPr>
+          <w:lang w:val="de-DE"/>
+        </w:rPr>
+        <w:t xml:space="preserve">[User </w:t>
+      </w:r>
+      <w:proofErr w:type="spellStart"/>
+      <w:r>
+        <w:rPr>
+          <w:lang w:val="de-DE"/>
+        </w:rPr>
+        <w:t>creation</w:t>
+      </w:r>
+      <w:r>
+        <w:rPr>
+          <w:lang w:val="de-DE"/>
+        </w:rPr>
+        <w:t>s</w:t>
+      </w:r>
+      <w:proofErr w:type="spellEnd"/>
+      <w:r>
+        <w:rPr>
+          <w:lang w:val="de-DE"/>
+        </w:rPr>
+        <w:t>]</w:t>
+      </w:r>
+    </w:p>
+    <w:p>
+      <w:pPr>
+        <w:rPr>
+          <w:lang w:val="de-DE"/>
+        </w:rPr>
+      </w:pPr>
+      <w:r>
+        <w:rPr>
+          <w:lang w:val="de-DE"/>
+        </w:rPr>
+        <w:t>Ist ihr Lieblingsspiel noch nicht dabei?</w:t>
+      </w:r>
+    </w:p>
+    <w:p>
+      <w:pPr>
+        <w:rPr>
+          <w:lang w:val="de-DE"/>
+        </w:rPr>
+      </w:pPr>
+      <w:r>
+        <w:rPr>
+          <w:lang w:val="de-DE"/>
+        </w:rPr>
+        <w:t xml:space="preserve">Wir bei </w:t>
+      </w:r>
+      <w:proofErr w:type="spellStart"/>
+      <w:r>
+        <w:rPr>
+          <w:lang w:val="de-DE"/>
+        </w:rPr>
+        <w:t>Noodlegrounds</w:t>
+      </w:r>
+      <w:proofErr w:type="spellEnd"/>
+      <w:r>
+        <w:rPr>
+          <w:lang w:val="de-DE"/>
+        </w:rPr>
+        <w:t xml:space="preserve"> möchten jeden dabei unterstützen, </w:t>
+      </w:r>
+      <w:r>
+        <w:rPr>
+          <w:lang w:val="de-DE"/>
+        </w:rPr>
+        <w:t>die persönliche</w:t>
+      </w:r>
+      <w:r>
+        <w:rPr>
+          <w:lang w:val="de-DE"/>
+        </w:rPr>
+        <w:t xml:space="preserve"> Vision verwirklichen</w:t>
+      </w:r>
+      <w:r>
+        <w:rPr>
+          <w:lang w:val="de-DE"/>
+        </w:rPr>
+        <w:t xml:space="preserve"> zu können</w:t>
+      </w:r>
+      <w:r>
+        <w:rPr>
+          <w:lang w:val="de-DE"/>
+        </w:rPr>
+        <w:t xml:space="preserve">, deshalb stellen wir unser Framework auch </w:t>
+      </w:r>
+      <w:r>
+        <w:rPr>
+          <w:lang w:val="de-DE"/>
+        </w:rPr>
+        <w:t xml:space="preserve">unseren Spielern zur Verfügung. </w:t>
+      </w:r>
+      <w:r>
+        <w:rPr>
+          <w:lang w:val="de-DE"/>
+        </w:rPr>
+        <w:t xml:space="preserve">Als </w:t>
+      </w:r>
+      <w:proofErr w:type="spellStart"/>
+      <w:r>
+        <w:rPr>
+          <w:lang w:val="de-DE"/>
+        </w:rPr>
+        <w:t>A</w:t>
+      </w:r>
+      <w:r>
+        <w:rPr>
+          <w:lang w:val="de-DE"/>
+        </w:rPr>
+        <w:t>ctive</w:t>
+      </w:r>
+      <w:proofErr w:type="spellEnd"/>
+      <w:r>
+        <w:rPr>
+          <w:lang w:val="de-DE"/>
+        </w:rPr>
+        <w:t>-</w:t>
+      </w:r>
+      <w:r>
+        <w:rPr>
+          <w:lang w:val="de-DE"/>
+        </w:rPr>
+        <w:t xml:space="preserve">Creator können </w:t>
+      </w:r>
+      <w:r>
+        <w:rPr>
+          <w:lang w:val="de-DE"/>
+        </w:rPr>
+        <w:t xml:space="preserve">Sie auf unsere hauseigene </w:t>
+      </w:r>
+      <w:proofErr w:type="spellStart"/>
+      <w:r>
+        <w:rPr>
+          <w:lang w:val="de-DE"/>
+        </w:rPr>
+        <w:t>PastaEngine</w:t>
+      </w:r>
+      <w:proofErr w:type="spellEnd"/>
+      <w:r>
+        <w:rPr>
+          <w:lang w:val="de-DE"/>
+        </w:rPr>
+        <w:t xml:space="preserve"> zurückgreifen.</w:t>
+      </w:r>
+    </w:p>
+    <w:p>
+      <w:pPr>
+        <w:rPr>
+          <w:lang w:val="de-DE"/>
+        </w:rPr>
+      </w:pPr>
+      <w:r>
+        <w:rPr>
+          <w:lang w:val="de-DE"/>
+        </w:rPr>
+        <w:t xml:space="preserve">Die </w:t>
+      </w:r>
+      <w:proofErr w:type="spellStart"/>
+      <w:r>
+        <w:rPr>
+          <w:lang w:val="de-DE"/>
+        </w:rPr>
+        <w:t>PastaEngine</w:t>
+      </w:r>
+      <w:proofErr w:type="spellEnd"/>
+      <w:r>
+        <w:rPr>
+          <w:lang w:val="de-DE"/>
+        </w:rPr>
+        <w:t xml:space="preserve"> verfügt über viele Werkzeuge, für Anwendungsfälle gibt es bereits heute ein Portfolio an </w:t>
+      </w:r>
+      <w:r>
+        <w:rPr>
+          <w:lang w:val="de-DE"/>
+        </w:rPr>
+        <w:t>Musterbeispielen</w:t>
+      </w:r>
+      <w:r>
+        <w:rPr>
+          <w:lang w:val="de-DE"/>
+        </w:rPr>
+        <w:t xml:space="preserve">. </w:t>
+      </w:r>
+      <w:r>
+        <w:rPr>
+          <w:lang w:val="de-DE"/>
+        </w:rPr>
+        <w:t xml:space="preserve">Must-haves wie </w:t>
+      </w:r>
+      <w:proofErr w:type="spellStart"/>
+      <w:r>
+        <w:rPr>
+          <w:lang w:val="de-DE"/>
+        </w:rPr>
+        <w:t>Collis</w:t>
+      </w:r>
+      <w:r>
+        <w:rPr>
+          <w:lang w:val="de-DE"/>
+        </w:rPr>
+        <w:t>i</w:t>
+      </w:r>
+      <w:r>
+        <w:rPr>
+          <w:lang w:val="de-DE"/>
+        </w:rPr>
+        <w:t>on-Detection</w:t>
+      </w:r>
+      <w:proofErr w:type="spellEnd"/>
+      <w:r>
+        <w:rPr>
+          <w:lang w:val="de-DE"/>
+        </w:rPr>
+        <w:t xml:space="preserve">, </w:t>
+      </w:r>
+      <w:proofErr w:type="spellStart"/>
+      <w:r>
+        <w:rPr>
+          <w:lang w:val="de-DE"/>
+        </w:rPr>
+        <w:t>Particle</w:t>
+      </w:r>
+      <w:proofErr w:type="spellEnd"/>
+      <w:r>
+        <w:rPr>
+          <w:lang w:val="de-DE"/>
+        </w:rPr>
+        <w:t>-Systems oder eine State-</w:t>
+      </w:r>
+      <w:proofErr w:type="spellStart"/>
+      <w:r>
+        <w:rPr>
+          <w:lang w:val="de-DE"/>
+        </w:rPr>
+        <w:t>Machine</w:t>
+      </w:r>
+      <w:proofErr w:type="spellEnd"/>
+      <w:r>
+        <w:rPr>
+          <w:lang w:val="de-DE"/>
+        </w:rPr>
+        <w:t xml:space="preserve"> </w:t>
+      </w:r>
+      <w:r>
+        <w:rPr>
+          <w:lang w:val="de-DE"/>
+        </w:rPr>
+        <w:t xml:space="preserve">sind leicht </w:t>
+      </w:r>
+      <w:proofErr w:type="spellStart"/>
+      <w:r>
+        <w:rPr>
+          <w:lang w:val="de-DE"/>
+        </w:rPr>
+        <w:t>e</w:t>
+      </w:r>
+      <w:r>
+        <w:rPr>
+          <w:lang w:val="de-DE"/>
+        </w:rPr>
+        <w:t>inbindbar</w:t>
+      </w:r>
+      <w:proofErr w:type="spellEnd"/>
+      <w:r>
+        <w:rPr>
+          <w:lang w:val="de-DE"/>
+        </w:rPr>
+        <w:t xml:space="preserve"> und out-</w:t>
+      </w:r>
+      <w:proofErr w:type="spellStart"/>
+      <w:r>
+        <w:rPr>
+          <w:lang w:val="de-DE"/>
+        </w:rPr>
+        <w:t>of</w:t>
+      </w:r>
+      <w:proofErr w:type="spellEnd"/>
+      <w:r>
+        <w:rPr>
+          <w:lang w:val="de-DE"/>
+        </w:rPr>
+        <w:t>-</w:t>
+      </w:r>
+      <w:proofErr w:type="spellStart"/>
+      <w:r>
+        <w:rPr>
+          <w:lang w:val="de-DE"/>
+        </w:rPr>
+        <w:t>the</w:t>
+      </w:r>
+      <w:proofErr w:type="spellEnd"/>
+      <w:r>
+        <w:rPr>
+          <w:lang w:val="de-DE"/>
+        </w:rPr>
+        <w:t xml:space="preserve">-box </w:t>
+      </w:r>
+      <w:r>
+        <w:rPr>
+          <w:lang w:val="de-DE"/>
+        </w:rPr>
+        <w:t>einsatzbereit.</w:t>
+      </w:r>
+    </w:p>
+    <w:p>
+      <w:pPr>
+        <w:rPr>
+          <w:lang w:val="de-DE"/>
+        </w:rPr>
+      </w:pPr>
+      <w:r>
+        <w:rPr>
+          <w:lang w:val="de-DE"/>
+        </w:rPr>
+        <w:t>[User Management]</w:t>
+      </w:r>
+    </w:p>
+    <w:p>
+      <w:pPr>
+        <w:rPr>
+          <w:lang w:val="de-DE"/>
+        </w:rPr>
+      </w:pPr>
+      <w:proofErr w:type="spellStart"/>
+      <w:r>
+        <w:rPr>
+          <w:lang w:val="de-DE"/>
+        </w:rPr>
+        <w:t>NoodleGrounds</w:t>
+      </w:r>
+      <w:proofErr w:type="spellEnd"/>
+      <w:r>
+        <w:rPr>
+          <w:lang w:val="de-DE"/>
+        </w:rPr>
+        <w:t xml:space="preserve"> erlaubt es, Usern einen Account zu erstellen womit zusätzliche Funktionen, wie beispielsweise das Sammeln von Erfolgen in </w:t>
+      </w:r>
+      <w:r>
+        <w:rPr>
+          <w:lang w:val="de-DE"/>
+        </w:rPr>
+        <w:lastRenderedPageBreak/>
+        <w:t>Spielen und beim Kreieren. Diese können jederzeit über das Profil eingesehen werden.</w:t>
+      </w:r>
+    </w:p>
+    <w:p>
+      <w:pPr>
+        <w:rPr>
+          <w:lang w:val="de-DE"/>
+        </w:rPr>
+      </w:pPr>
+      <w:r>
+        <w:rPr>
+          <w:lang w:val="de-DE"/>
+        </w:rPr>
+        <w:t>[Spiele]</w:t>
+      </w:r>
+    </w:p>
+    <w:p>
+      <w:pPr>
+        <w:rPr>
+          <w:lang w:val="de-DE"/>
+        </w:rPr>
+      </w:pPr>
+      <w:r>
+        <w:rPr>
+          <w:lang w:val="de-DE"/>
+        </w:rPr>
+        <w:t xml:space="preserve">Unsere Spiele sind handgezeichnet und mit selbst kreierten Sound-Effekten versehen. So können wir sicherstellen, dass unser </w:t>
+      </w:r>
+      <w:proofErr w:type="spellStart"/>
+      <w:r>
+        <w:rPr>
+          <w:lang w:val="de-DE"/>
+        </w:rPr>
+        <w:t>Artstyle</w:t>
+      </w:r>
+      <w:proofErr w:type="spellEnd"/>
+      <w:r>
+        <w:rPr>
+          <w:lang w:val="de-DE"/>
+        </w:rPr>
+        <w:t xml:space="preserve"> konsistent und die künstlerische Integrität unserer Spiele gewahrt wird.</w:t>
+      </w:r>
+    </w:p>
+    <w:p>
+      <w:pPr>
+        <w:rPr>
+          <w:lang w:val="de-DE"/>
+        </w:rPr>
+      </w:pPr>
+      <w:r>
+        <w:rPr>
+          <w:lang w:val="de-DE"/>
+        </w:rPr>
+        <w:t>[Abschluss/Aufforderung]</w:t>
+      </w:r>
+    </w:p>
+    <w:p>
+      <w:pPr>
+        <w:rPr>
+          <w:lang w:val="de-DE"/>
+        </w:rPr>
+      </w:pPr>
+      <w:r>
+        <w:rPr>
+          <w:lang w:val="de-DE"/>
+        </w:rPr>
+        <w:t xml:space="preserve">Also, worauf warten Sie noch? Kommen sie ins </w:t>
+      </w:r>
+      <w:proofErr w:type="spellStart"/>
+      <w:r>
+        <w:rPr>
+          <w:lang w:val="de-DE"/>
+        </w:rPr>
+        <w:t>NoodleVersum</w:t>
+      </w:r>
+      <w:proofErr w:type="spellEnd"/>
+      <w:r>
+        <w:rPr>
+          <w:lang w:val="de-DE"/>
+        </w:rPr>
+        <w:t>!</w:t>
+      </w:r>
     </w:p>
     <w:sectPr>
       <w:pgSz w:w="11906" w:h="16838"/>
@@ -918,17 +1996,17 @@
     <w:lsdException w:name="Unresolved Mention" w:semiHidden="1" w:unhideWhenUsed="1"/>
     <w:lsdException w:name="Smart Link" w:semiHidden="1" w:unhideWhenUsed="1"/>
   </w:latentStyles>
-  <w:style w:type="paragraph" w:default="1" w:styleId="Standard">
+  <w:style w:type="paragraph" w:default="1" w:styleId="Normal">
     <w:name w:val="Normal"/>
     <w:qFormat/>
   </w:style>
-  <w:style w:type="character" w:default="1" w:styleId="Absatz-Standardschriftart">
+  <w:style w:type="character" w:default="1" w:styleId="DefaultParagraphFont">
     <w:name w:val="Default Paragraph Font"/>
     <w:uiPriority w:val="1"/>
     <w:semiHidden/>
     <w:unhideWhenUsed/>
   </w:style>
-  <w:style w:type="table" w:default="1" w:styleId="NormaleTabelle">
+  <w:style w:type="table" w:default="1" w:styleId="TableNormal">
     <w:name w:val="Normal Table"/>
     <w:uiPriority w:val="99"/>
     <w:semiHidden/>
@@ -943,7 +2021,7 @@
       </w:tblCellMar>
     </w:tblPr>
   </w:style>
-  <w:style w:type="numbering" w:default="1" w:styleId="KeineListe">
+  <w:style w:type="numbering" w:default="1" w:styleId="NoList">
     <w:name w:val="No List"/>
     <w:uiPriority w:val="99"/>
     <w:semiHidden/>

--- a/Documentation/Videoskript.docx
+++ b/Documentation/Videoskript.docx
@@ -12,16 +12,8 @@
         <w:rPr>
           <w:lang w:val="de-DE"/>
         </w:rPr>
-        <w:t xml:space="preserve">Zweiter </w:t>
-      </w:r>
-      <w:proofErr w:type="spellStart"/>
-      <w:r>
-        <w:rPr>
-          <w:lang w:val="de-DE"/>
-        </w:rPr>
-        <w:t>Draft</w:t>
-      </w:r>
-      <w:proofErr w:type="spellEnd"/>
+        <w:t>Zweiter Draft</w:t>
+      </w:r>
     </w:p>
     <w:p>
       <w:pPr>
@@ -94,21 +86,7 @@
         <w:rPr>
           <w:lang w:val="de-DE"/>
         </w:rPr>
-        <w:t xml:space="preserve"> Vision als wir unsere Applikation „</w:t>
-      </w:r>
-      <w:proofErr w:type="spellStart"/>
-      <w:r>
-        <w:rPr>
-          <w:lang w:val="de-DE"/>
-        </w:rPr>
-        <w:t>NoodleGrounds</w:t>
-      </w:r>
-      <w:proofErr w:type="spellEnd"/>
-      <w:r>
-        <w:rPr>
-          <w:lang w:val="de-DE"/>
-        </w:rPr>
-        <w:t>“ ins Leben riefen.</w:t>
+        <w:t xml:space="preserve"> Vision als wir unsere Applikation „NoodleGrounds“ ins Leben riefen.</w:t>
       </w:r>
     </w:p>
     <w:p>
@@ -146,21 +124,7 @@
         <w:rPr>
           <w:lang w:val="de-DE"/>
         </w:rPr>
-        <w:t xml:space="preserve"> die </w:t>
-      </w:r>
-      <w:proofErr w:type="spellStart"/>
-      <w:r>
-        <w:rPr>
-          <w:lang w:val="de-DE"/>
-        </w:rPr>
-        <w:t>PastaEngine</w:t>
-      </w:r>
-      <w:proofErr w:type="spellEnd"/>
-      <w:r>
-        <w:rPr>
-          <w:lang w:val="de-DE"/>
-        </w:rPr>
-        <w:t>,</w:t>
+        <w:t xml:space="preserve"> die PastaEngine,</w:t>
       </w:r>
       <w:r>
         <w:rPr>
@@ -235,33 +199,11 @@
         </w:rPr>
         <w:t xml:space="preserve">beispielsweise </w:t>
       </w:r>
-      <w:proofErr w:type="spellStart"/>
-      <w:r>
-        <w:rPr>
-          <w:lang w:val="de-DE"/>
-        </w:rPr>
-        <w:t>NoodleJump</w:t>
-      </w:r>
-      <w:proofErr w:type="spellEnd"/>
-      <w:r>
-        <w:rPr>
-          <w:lang w:val="de-DE"/>
-        </w:rPr>
-        <w:t xml:space="preserve"> oder </w:t>
-      </w:r>
-      <w:proofErr w:type="spellStart"/>
-      <w:r>
-        <w:rPr>
-          <w:lang w:val="de-DE"/>
-        </w:rPr>
-        <w:t>FlappyNoodle</w:t>
-      </w:r>
-      <w:proofErr w:type="spellEnd"/>
-      <w:r>
-        <w:rPr>
-          <w:lang w:val="de-DE"/>
-        </w:rPr>
-        <w:t xml:space="preserve"> </w:t>
+      <w:r>
+        <w:rPr>
+          <w:lang w:val="de-DE"/>
+        </w:rPr>
+        <w:t xml:space="preserve">NoodleJump oder FlappyNoodle </w:t>
       </w:r>
       <w:r>
         <w:rPr>
@@ -297,16 +239,8 @@
         <w:rPr>
           <w:lang w:val="de-DE"/>
         </w:rPr>
-        <w:t xml:space="preserve"> </w:t>
-      </w:r>
-      <w:proofErr w:type="spellStart"/>
-      <w:r>
-        <w:rPr>
-          <w:lang w:val="de-DE"/>
-        </w:rPr>
-        <w:t>NoodleGrounds</w:t>
-      </w:r>
-      <w:proofErr w:type="spellEnd"/>
+        <w:t xml:space="preserve"> NoodleGrounds</w:t>
+      </w:r>
       <w:r>
         <w:rPr>
           <w:rFonts w:ascii="Arial" w:hAnsi="Arial" w:cs="Arial"/>
@@ -339,7 +273,6 @@
         </w:rPr>
         <w:t xml:space="preserve">Flagship-Title </w:t>
       </w:r>
-      <w:proofErr w:type="spellStart"/>
       <w:r>
         <w:rPr>
           <w:lang w:val="de-DE"/>
@@ -358,7 +291,6 @@
         </w:rPr>
         <w:t>Ramen</w:t>
       </w:r>
-      <w:proofErr w:type="spellEnd"/>
       <w:r>
         <w:rPr>
           <w:lang w:val="de-DE"/>
@@ -388,30 +320,8 @@
         <w:rPr>
           <w:lang w:val="de-DE"/>
         </w:rPr>
-        <w:t xml:space="preserve">Erstellen sie einen </w:t>
-      </w:r>
-      <w:proofErr w:type="spellStart"/>
-      <w:r>
-        <w:rPr>
-          <w:lang w:val="de-DE"/>
-        </w:rPr>
-        <w:t>NoodleGrounds</w:t>
-      </w:r>
-      <w:proofErr w:type="spellEnd"/>
-      <w:r>
-        <w:rPr>
-          <w:lang w:val="de-DE"/>
-        </w:rPr>
-        <w:t xml:space="preserve">-Player-Account und sammeln sie Erfolge sowohl in </w:t>
-      </w:r>
-      <w:proofErr w:type="spellStart"/>
-      <w:r>
-        <w:rPr>
-          <w:lang w:val="de-DE"/>
-        </w:rPr>
-        <w:t>NoodleGrounds</w:t>
-      </w:r>
-      <w:proofErr w:type="spellEnd"/>
+        <w:t>Erstellen sie einen NoodleGrounds-Player-Account und sammeln sie Erfolge sowohl in NoodleGrounds</w:t>
+      </w:r>
       <w:r>
         <w:rPr>
           <w:rFonts w:ascii="Arial" w:hAnsi="Arial" w:cs="Arial"/>
@@ -593,41 +503,20 @@
         <w:rPr>
           <w:lang w:val="de-DE"/>
         </w:rPr>
-        <w:t>um User-</w:t>
-      </w:r>
-      <w:proofErr w:type="spellStart"/>
-      <w:r>
-        <w:rPr>
-          <w:lang w:val="de-DE"/>
-        </w:rPr>
-        <w:t>Created</w:t>
-      </w:r>
-      <w:proofErr w:type="spellEnd"/>
-      <w:r>
-        <w:rPr>
-          <w:lang w:val="de-DE"/>
-        </w:rPr>
-        <w:t>-Content erweitert werden.</w:t>
-      </w:r>
-    </w:p>
-    <w:p>
-      <w:pPr>
-        <w:rPr>
-          <w:lang w:val="de-DE"/>
-        </w:rPr>
-      </w:pPr>
-      <w:r>
-        <w:rPr>
-          <w:lang w:val="de-DE"/>
-        </w:rPr>
-        <w:t xml:space="preserve">[User </w:t>
-      </w:r>
-      <w:proofErr w:type="spellStart"/>
-      <w:r>
-        <w:rPr>
-          <w:lang w:val="de-DE"/>
-        </w:rPr>
-        <w:t>creation</w:t>
+        <w:t>um User-Created-Content erweitert werden.</w:t>
+      </w:r>
+    </w:p>
+    <w:p>
+      <w:pPr>
+        <w:rPr>
+          <w:lang w:val="de-DE"/>
+        </w:rPr>
+      </w:pPr>
+      <w:r>
+        <w:rPr>
+          <w:lang w:val="de-DE"/>
+        </w:rPr>
+        <w:t>[User creation</w:t>
       </w:r>
       <w:r>
         <w:rPr>
@@ -635,7 +524,6 @@
         </w:rPr>
         <w:t>s</w:t>
       </w:r>
-      <w:proofErr w:type="spellEnd"/>
       <w:r>
         <w:rPr>
           <w:lang w:val="de-DE"/>
@@ -666,21 +554,7 @@
         <w:rPr>
           <w:lang w:val="de-DE"/>
         </w:rPr>
-        <w:t xml:space="preserve">Wir bei </w:t>
-      </w:r>
-      <w:proofErr w:type="spellStart"/>
-      <w:r>
-        <w:rPr>
-          <w:lang w:val="de-DE"/>
-        </w:rPr>
-        <w:t>Noodlegrounds</w:t>
-      </w:r>
-      <w:proofErr w:type="spellEnd"/>
-      <w:r>
-        <w:rPr>
-          <w:lang w:val="de-DE"/>
-        </w:rPr>
-        <w:t xml:space="preserve"> möchten jeden dabei unterstützen, </w:t>
+        <w:t xml:space="preserve">Wir bei Noodlegrounds möchten jeden dabei unterstützen, </w:t>
       </w:r>
       <w:r>
         <w:rPr>
@@ -718,7 +592,6 @@
         </w:rPr>
         <w:t xml:space="preserve">Als </w:t>
       </w:r>
-      <w:proofErr w:type="spellStart"/>
       <w:r>
         <w:rPr>
           <w:lang w:val="de-DE"/>
@@ -731,7 +604,6 @@
         </w:rPr>
         <w:t>ctive</w:t>
       </w:r>
-      <w:proofErr w:type="spellEnd"/>
       <w:r>
         <w:rPr>
           <w:lang w:val="de-DE"/>
@@ -748,21 +620,7 @@
         <w:rPr>
           <w:lang w:val="de-DE"/>
         </w:rPr>
-        <w:t xml:space="preserve">Sie auf unsere hauseigene </w:t>
-      </w:r>
-      <w:proofErr w:type="spellStart"/>
-      <w:r>
-        <w:rPr>
-          <w:lang w:val="de-DE"/>
-        </w:rPr>
-        <w:t>PastaEngine</w:t>
-      </w:r>
-      <w:proofErr w:type="spellEnd"/>
-      <w:r>
-        <w:rPr>
-          <w:lang w:val="de-DE"/>
-        </w:rPr>
-        <w:t xml:space="preserve"> zurückgreifen.</w:t>
+        <w:t>Sie auf unsere hauseigene PastaEngine zurückgreifen.</w:t>
       </w:r>
     </w:p>
     <w:p>
@@ -776,21 +634,7 @@
           <w:lang w:val="de-DE"/>
         </w:rPr>
         <w:lastRenderedPageBreak/>
-        <w:t xml:space="preserve">Die </w:t>
-      </w:r>
-      <w:proofErr w:type="spellStart"/>
-      <w:r>
-        <w:rPr>
-          <w:lang w:val="de-DE"/>
-        </w:rPr>
-        <w:t>PastaEngine</w:t>
-      </w:r>
-      <w:proofErr w:type="spellEnd"/>
-      <w:r>
-        <w:rPr>
-          <w:lang w:val="de-DE"/>
-        </w:rPr>
-        <w:t xml:space="preserve"> verfügt über viele Werkzeuge, für Anwendungsfälle gibt es bereits heute ein Portfolio an </w:t>
+        <w:t xml:space="preserve">Die PastaEngine verfügt über viele Werkzeuge, für Anwendungsfälle gibt es bereits heute ein Portfolio an </w:t>
       </w:r>
       <w:r>
         <w:rPr>
@@ -808,348 +652,209 @@
         <w:rPr>
           <w:lang w:val="de-DE"/>
         </w:rPr>
+        <w:t>Must-haves wie Collis</w:t>
+      </w:r>
+      <w:r>
+        <w:rPr>
+          <w:lang w:val="de-DE"/>
+        </w:rPr>
+        <w:t>i</w:t>
+      </w:r>
+      <w:r>
+        <w:rPr>
+          <w:lang w:val="de-DE"/>
+        </w:rPr>
+        <w:t xml:space="preserve">on-Detection, Particle-Systems oder eine State-Machine </w:t>
+      </w:r>
+      <w:r>
+        <w:rPr>
+          <w:lang w:val="de-DE"/>
+        </w:rPr>
+        <w:t>sind leicht e</w:t>
+      </w:r>
+      <w:r>
+        <w:rPr>
+          <w:lang w:val="de-DE"/>
+        </w:rPr>
+        <w:t xml:space="preserve">inbindbar und out-of-the-box </w:t>
+      </w:r>
+      <w:r>
+        <w:rPr>
+          <w:lang w:val="de-DE"/>
+        </w:rPr>
+        <w:t>einsatzbereit.</w:t>
+      </w:r>
+    </w:p>
+    <w:p>
+      <w:pPr>
+        <w:rPr>
+          <w:lang w:val="de-DE"/>
+        </w:rPr>
+      </w:pPr>
+      <w:r>
+        <w:rPr>
+          <w:lang w:val="de-DE"/>
+        </w:rPr>
+        <w:t>[User Management]</w:t>
+      </w:r>
+    </w:p>
+    <w:p>
+      <w:pPr>
+        <w:rPr>
+          <w:lang w:val="de-DE"/>
+        </w:rPr>
+      </w:pPr>
+      <w:r>
+        <w:rPr>
+          <w:lang w:val="de-DE"/>
+        </w:rPr>
+        <w:t>NoodleGrounds erlaubt es, Usern einen Account zu erstellen womit zusätzliche Funktionen, wie beispielsweise das Sammeln von Erfolgen in Spielen und beim Kreieren. Diese können jederzeit über das Profil eingesehen werden.</w:t>
+      </w:r>
+    </w:p>
+    <w:p>
+      <w:pPr>
+        <w:rPr>
+          <w:lang w:val="de-DE"/>
+        </w:rPr>
+      </w:pPr>
+      <w:r>
+        <w:rPr>
+          <w:lang w:val="de-DE"/>
+        </w:rPr>
+        <w:t>[Spiele]</w:t>
+      </w:r>
+    </w:p>
+    <w:p>
+      <w:pPr>
+        <w:rPr>
+          <w:color w:val="FF0000"/>
+          <w:lang w:val="de-DE"/>
+        </w:rPr>
+      </w:pPr>
+      <w:r>
+        <w:rPr>
+          <w:color w:val="FF0000"/>
+          <w:lang w:val="de-DE"/>
+        </w:rPr>
+        <w:t>Unsere Spiele haben handgezeichnete Grafiken und sind mit selbst krei</w:t>
+      </w:r>
+      <w:r>
+        <w:rPr>
+          <w:color w:val="FF0000"/>
+          <w:lang w:val="de-DE"/>
+        </w:rPr>
+        <w:t>erten Audioeffekten versehen, was den Artstyle konsistent hält und die künstlerische Integrität unserer Produkte gewährt.</w:t>
+      </w:r>
+    </w:p>
+    <w:p>
+      <w:pPr>
+        <w:rPr>
+          <w:lang w:val="de-DE"/>
+        </w:rPr>
+      </w:pPr>
+      <w:r>
+        <w:rPr>
+          <w:lang w:val="de-DE"/>
+        </w:rPr>
+        <w:t>Unsere Spiele sind handgezeichnet und mit selbst kreierten Sound-Effekten versehen. So können wir sicherstellen, dass unser Artstyle konsistent und die künstlerische Integrität unserer Spiele gewahrt wird.</w:t>
+      </w:r>
+    </w:p>
+    <w:p>
+      <w:pPr>
+        <w:rPr>
+          <w:lang w:val="de-DE"/>
+        </w:rPr>
+      </w:pPr>
+      <w:r>
+        <w:rPr>
+          <w:lang w:val="de-DE"/>
+        </w:rPr>
+        <w:t>[Abschluss/Aufforderung]</w:t>
+      </w:r>
+    </w:p>
+    <w:p>
+      <w:pPr>
+        <w:rPr>
+          <w:lang w:val="de-DE"/>
+        </w:rPr>
+      </w:pPr>
+      <w:r>
+        <w:rPr>
+          <w:lang w:val="de-DE"/>
+        </w:rPr>
+        <w:t>Also, worauf warten Sie noch? Kommen sie ins NoodleVersum!</w:t>
+      </w:r>
+    </w:p>
+    <w:p>
+      <w:pPr>
+        <w:rPr>
+          <w:lang w:val="de-DE"/>
+        </w:rPr>
+      </w:pPr>
+      <w:r>
+        <w:rPr>
+          <w:lang w:val="de-DE"/>
+        </w:rPr>
+        <w:t>Erster Draft</w:t>
+      </w:r>
+    </w:p>
+    <w:p>
+      <w:pPr>
+        <w:rPr>
+          <w:lang w:val="de-DE"/>
+        </w:rPr>
+      </w:pPr>
+      <w:r>
+        <w:rPr>
+          <w:lang w:val="de-DE"/>
+        </w:rPr>
+        <w:t>Auf unserer Homepage findet man bekannte Klassiker refurbed, wie NoodleJump oder FlappyNoodle sowie kreative, out-of-the-box Innovationen wie Rock‘nRamen.</w:t>
+      </w:r>
+    </w:p>
+    <w:p>
+      <w:pPr>
+        <w:rPr>
+          <w:lang w:val="de-DE"/>
+        </w:rPr>
+      </w:pPr>
+      <w:r>
+        <w:rPr>
+          <w:lang w:val="de-DE"/>
+        </w:rPr>
+        <w:t>Der Einsatz von Django für das Backend und die verbundene API erlaubt einfaches Routing, simples File-Management und effizient umsetzbare Erweiterbarkeit. Spiele, Achievements, User und Seiten können einfach hinzugefügt oder entfernt werden.</w:t>
+      </w:r>
+    </w:p>
+    <w:p>
+      <w:pPr>
+        <w:rPr>
+          <w:lang w:val="de-DE"/>
+        </w:rPr>
+      </w:pPr>
+      <w:r>
+        <w:rPr>
+          <w:lang w:val="de-DE"/>
+        </w:rPr>
+        <w:t xml:space="preserve">Neue Spiele können auf Basis von pixi.js mit der hauseigenen Engine, programmiert in JS, eingefügt und angepasst werden. </w:t>
+      </w:r>
+      <w:r>
+        <w:rPr>
+          <w:lang w:val="de-DE"/>
+        </w:rPr>
         <w:t xml:space="preserve">Must-haves wie </w:t>
       </w:r>
-      <w:proofErr w:type="spellStart"/>
-      <w:r>
-        <w:rPr>
-          <w:lang w:val="de-DE"/>
-        </w:rPr>
-        <w:t>Collis</w:t>
-      </w:r>
-      <w:r>
-        <w:rPr>
-          <w:lang w:val="de-DE"/>
-        </w:rPr>
-        <w:t>i</w:t>
-      </w:r>
-      <w:r>
-        <w:rPr>
-          <w:lang w:val="de-DE"/>
-        </w:rPr>
-        <w:t>on-Detection</w:t>
-      </w:r>
-      <w:proofErr w:type="spellEnd"/>
-      <w:r>
-        <w:rPr>
-          <w:lang w:val="de-DE"/>
-        </w:rPr>
-        <w:t xml:space="preserve">, </w:t>
-      </w:r>
-      <w:proofErr w:type="spellStart"/>
-      <w:r>
-        <w:rPr>
-          <w:lang w:val="de-DE"/>
-        </w:rPr>
-        <w:t>Particle</w:t>
-      </w:r>
-      <w:proofErr w:type="spellEnd"/>
-      <w:r>
-        <w:rPr>
-          <w:lang w:val="de-DE"/>
-        </w:rPr>
-        <w:t>-Systems oder eine State-</w:t>
-      </w:r>
-      <w:proofErr w:type="spellStart"/>
-      <w:r>
-        <w:rPr>
-          <w:lang w:val="de-DE"/>
-        </w:rPr>
-        <w:t>Machine</w:t>
-      </w:r>
-      <w:proofErr w:type="spellEnd"/>
-      <w:r>
-        <w:rPr>
-          <w:lang w:val="de-DE"/>
-        </w:rPr>
-        <w:t xml:space="preserve"> </w:t>
-      </w:r>
-      <w:r>
-        <w:rPr>
-          <w:lang w:val="de-DE"/>
-        </w:rPr>
-        <w:t xml:space="preserve">sind leicht </w:t>
-      </w:r>
-      <w:proofErr w:type="spellStart"/>
-      <w:r>
-        <w:rPr>
-          <w:lang w:val="de-DE"/>
-        </w:rPr>
-        <w:t>e</w:t>
-      </w:r>
-      <w:r>
-        <w:rPr>
-          <w:lang w:val="de-DE"/>
-        </w:rPr>
-        <w:t>inbindbar</w:t>
-      </w:r>
-      <w:proofErr w:type="spellEnd"/>
-      <w:r>
-        <w:rPr>
-          <w:lang w:val="de-DE"/>
-        </w:rPr>
-        <w:t xml:space="preserve"> und out-</w:t>
-      </w:r>
-      <w:proofErr w:type="spellStart"/>
-      <w:r>
-        <w:rPr>
-          <w:lang w:val="de-DE"/>
-        </w:rPr>
-        <w:t>of</w:t>
-      </w:r>
-      <w:proofErr w:type="spellEnd"/>
-      <w:r>
-        <w:rPr>
-          <w:lang w:val="de-DE"/>
-        </w:rPr>
-        <w:t>-</w:t>
-      </w:r>
-      <w:proofErr w:type="spellStart"/>
-      <w:r>
-        <w:rPr>
-          <w:lang w:val="de-DE"/>
-        </w:rPr>
-        <w:t>the</w:t>
-      </w:r>
-      <w:proofErr w:type="spellEnd"/>
-      <w:r>
-        <w:rPr>
-          <w:lang w:val="de-DE"/>
-        </w:rPr>
-        <w:t xml:space="preserve">-box </w:t>
-      </w:r>
-      <w:r>
-        <w:rPr>
-          <w:lang w:val="de-DE"/>
-        </w:rPr>
-        <w:t>einsatzbereit.</w:t>
-      </w:r>
-    </w:p>
-    <w:p>
-      <w:pPr>
-        <w:rPr>
-          <w:lang w:val="de-DE"/>
-        </w:rPr>
-      </w:pPr>
-      <w:r>
-        <w:rPr>
-          <w:lang w:val="de-DE"/>
-        </w:rPr>
-        <w:t>[User Management]</w:t>
-      </w:r>
-    </w:p>
-    <w:p>
-      <w:pPr>
-        <w:rPr>
-          <w:lang w:val="de-DE"/>
-        </w:rPr>
-      </w:pPr>
-      <w:proofErr w:type="spellStart"/>
-      <w:r>
-        <w:rPr>
-          <w:lang w:val="de-DE"/>
-        </w:rPr>
-        <w:t>NoodleGrounds</w:t>
-      </w:r>
-      <w:proofErr w:type="spellEnd"/>
-      <w:r>
-        <w:rPr>
-          <w:lang w:val="de-DE"/>
-        </w:rPr>
-        <w:t xml:space="preserve"> erlaubt es, Usern einen Account zu erstellen womit zusätzliche Funktionen, wie beispielsweise das Sammeln von Erfolgen in Spielen und beim Kreieren. Diese können jederzeit über das Profil eingesehen werden.</w:t>
-      </w:r>
-    </w:p>
-    <w:p>
-      <w:pPr>
-        <w:rPr>
-          <w:lang w:val="de-DE"/>
-        </w:rPr>
-      </w:pPr>
-      <w:r>
-        <w:rPr>
-          <w:lang w:val="de-DE"/>
-        </w:rPr>
-        <w:t>[Spiele]</w:t>
-      </w:r>
-    </w:p>
-    <w:p>
-      <w:pPr>
-        <w:rPr>
-          <w:lang w:val="de-DE"/>
-        </w:rPr>
-      </w:pPr>
-      <w:r>
-        <w:rPr>
-          <w:lang w:val="de-DE"/>
-        </w:rPr>
-        <w:t xml:space="preserve">Unsere Spiele sind handgezeichnet und mit selbst kreierten Sound-Effekten versehen. So können wir sicherstellen, dass unser </w:t>
-      </w:r>
-      <w:proofErr w:type="spellStart"/>
-      <w:r>
-        <w:rPr>
-          <w:lang w:val="de-DE"/>
-        </w:rPr>
-        <w:t>Artstyle</w:t>
-      </w:r>
-      <w:proofErr w:type="spellEnd"/>
-      <w:r>
-        <w:rPr>
-          <w:lang w:val="de-DE"/>
-        </w:rPr>
-        <w:t xml:space="preserve"> konsistent und die künstlerische Integrität unserer Spiele gewahrt wird.</w:t>
-      </w:r>
-    </w:p>
-    <w:p>
-      <w:pPr>
-        <w:rPr>
-          <w:lang w:val="de-DE"/>
-        </w:rPr>
-      </w:pPr>
-      <w:r>
-        <w:rPr>
-          <w:lang w:val="de-DE"/>
-        </w:rPr>
-        <w:t>[Abschluss/Aufforderung]</w:t>
-      </w:r>
-    </w:p>
-    <w:p>
-      <w:pPr>
-        <w:rPr>
-          <w:lang w:val="de-DE"/>
-        </w:rPr>
-      </w:pPr>
-      <w:r>
-        <w:rPr>
-          <w:lang w:val="de-DE"/>
-        </w:rPr>
-        <w:t xml:space="preserve">Also, worauf warten Sie noch? Kommen sie ins </w:t>
-      </w:r>
-      <w:proofErr w:type="spellStart"/>
-      <w:r>
-        <w:rPr>
-          <w:lang w:val="de-DE"/>
-        </w:rPr>
-        <w:t>NoodleVersum</w:t>
-      </w:r>
-      <w:proofErr w:type="spellEnd"/>
-      <w:r>
-        <w:rPr>
-          <w:lang w:val="de-DE"/>
-        </w:rPr>
-        <w:t>!</w:t>
-      </w:r>
-    </w:p>
-    <w:p>
-      <w:pPr>
-        <w:rPr>
-          <w:lang w:val="de-DE"/>
-        </w:rPr>
-      </w:pPr>
-      <w:r>
-        <w:rPr>
-          <w:lang w:val="de-DE"/>
-        </w:rPr>
-        <w:t xml:space="preserve">Erster </w:t>
-      </w:r>
-      <w:proofErr w:type="spellStart"/>
-      <w:r>
-        <w:rPr>
-          <w:lang w:val="de-DE"/>
-        </w:rPr>
-        <w:t>Draft</w:t>
-      </w:r>
-      <w:proofErr w:type="spellEnd"/>
-    </w:p>
-    <w:p>
-      <w:pPr>
-        <w:rPr>
-          <w:lang w:val="de-DE"/>
-        </w:rPr>
-      </w:pPr>
-      <w:r>
-        <w:rPr>
-          <w:lang w:val="de-DE"/>
-        </w:rPr>
-        <w:t xml:space="preserve">Auf unserer Homepage findet man bekannte Klassiker </w:t>
-      </w:r>
-      <w:proofErr w:type="spellStart"/>
-      <w:r>
-        <w:rPr>
-          <w:lang w:val="de-DE"/>
-        </w:rPr>
-        <w:t>refurbed</w:t>
-      </w:r>
-      <w:proofErr w:type="spellEnd"/>
-      <w:r>
-        <w:rPr>
-          <w:lang w:val="de-DE"/>
-        </w:rPr>
-        <w:t xml:space="preserve">, wie </w:t>
-      </w:r>
-      <w:proofErr w:type="spellStart"/>
-      <w:r>
-        <w:rPr>
-          <w:lang w:val="de-DE"/>
-        </w:rPr>
-        <w:t>NoodleJump</w:t>
-      </w:r>
-      <w:proofErr w:type="spellEnd"/>
-      <w:r>
-        <w:rPr>
-          <w:lang w:val="de-DE"/>
-        </w:rPr>
-        <w:t xml:space="preserve"> oder </w:t>
-      </w:r>
-      <w:proofErr w:type="spellStart"/>
-      <w:r>
-        <w:rPr>
-          <w:lang w:val="de-DE"/>
-        </w:rPr>
-        <w:t>FlappyNoodle</w:t>
-      </w:r>
-      <w:proofErr w:type="spellEnd"/>
-      <w:r>
-        <w:rPr>
-          <w:lang w:val="de-DE"/>
-        </w:rPr>
-        <w:t xml:space="preserve"> sowie kreative, out-</w:t>
-      </w:r>
-      <w:proofErr w:type="spellStart"/>
-      <w:r>
-        <w:rPr>
-          <w:lang w:val="de-DE"/>
-        </w:rPr>
-        <w:t>of</w:t>
-      </w:r>
-      <w:proofErr w:type="spellEnd"/>
-      <w:r>
-        <w:rPr>
-          <w:lang w:val="de-DE"/>
-        </w:rPr>
-        <w:t>-</w:t>
-      </w:r>
-      <w:proofErr w:type="spellStart"/>
-      <w:r>
-        <w:rPr>
-          <w:lang w:val="de-DE"/>
-        </w:rPr>
-        <w:t>the</w:t>
-      </w:r>
-      <w:proofErr w:type="spellEnd"/>
-      <w:r>
-        <w:rPr>
-          <w:lang w:val="de-DE"/>
-        </w:rPr>
-        <w:t xml:space="preserve">-box Innovationen wie </w:t>
-      </w:r>
-      <w:proofErr w:type="spellStart"/>
-      <w:r>
-        <w:rPr>
-          <w:lang w:val="de-DE"/>
-        </w:rPr>
-        <w:t>Rock‘nRamen</w:t>
-      </w:r>
-      <w:proofErr w:type="spellEnd"/>
+      <w:r>
+        <w:rPr>
+          <w:lang w:val="de-DE"/>
+        </w:rPr>
+        <w:lastRenderedPageBreak/>
+        <w:t>Collison-Detection, Particle-Systems oder eine State-Machine s</w:t>
+      </w:r>
+      <w:r>
+        <w:t>tehen zur Verf</w:t>
+      </w:r>
+      <w:r>
+        <w:t>ügung</w:t>
+      </w:r>
       <w:r>
         <w:rPr>
           <w:lang w:val="de-DE"/>
@@ -1167,134 +872,12 @@
         <w:rPr>
           <w:lang w:val="de-DE"/>
         </w:rPr>
-        <w:t>Der Einsatz von Django für das Backend und die verbundene API erlaubt einfaches Routing, simples File-Management und effizient umsetzbare Erweiterbarkeit. Spiele, Achievements, User und Seiten können einfach hinzugefügt oder entfernt werden.</w:t>
-      </w:r>
-    </w:p>
-    <w:p>
-      <w:pPr>
-        <w:rPr>
-          <w:lang w:val="de-DE"/>
-        </w:rPr>
-      </w:pPr>
-      <w:r>
-        <w:rPr>
-          <w:lang w:val="de-DE"/>
-        </w:rPr>
-        <w:t xml:space="preserve">Neue Spiele können auf Basis von pixi.js mit der hauseigenen Engine, programmiert in JS, eingefügt und angepasst werden. </w:t>
-      </w:r>
-      <w:r>
-        <w:rPr>
-          <w:lang w:val="de-DE"/>
-        </w:rPr>
-        <w:t xml:space="preserve">Must-haves wie </w:t>
-      </w:r>
-      <w:proofErr w:type="spellStart"/>
-      <w:r>
-        <w:rPr>
-          <w:lang w:val="de-DE"/>
-        </w:rPr>
-        <w:t>Collison-Detection</w:t>
-      </w:r>
-      <w:proofErr w:type="spellEnd"/>
-      <w:r>
-        <w:rPr>
-          <w:lang w:val="de-DE"/>
-        </w:rPr>
-        <w:t xml:space="preserve">, </w:t>
-      </w:r>
-      <w:proofErr w:type="spellStart"/>
-      <w:r>
-        <w:rPr>
-          <w:lang w:val="de-DE"/>
-        </w:rPr>
-        <w:t>Particle</w:t>
-      </w:r>
-      <w:proofErr w:type="spellEnd"/>
-      <w:r>
-        <w:rPr>
-          <w:lang w:val="de-DE"/>
-        </w:rPr>
-        <w:t>-Systems oder eine State-</w:t>
-      </w:r>
-      <w:proofErr w:type="spellStart"/>
-      <w:r>
-        <w:rPr>
-          <w:lang w:val="de-DE"/>
-        </w:rPr>
-        <w:t>Machine</w:t>
-      </w:r>
-      <w:proofErr w:type="spellEnd"/>
-      <w:r>
-        <w:rPr>
-          <w:lang w:val="de-DE"/>
-        </w:rPr>
-        <w:t xml:space="preserve"> s</w:t>
-      </w:r>
-      <w:proofErr w:type="spellStart"/>
-      <w:r>
-        <w:t>tehen</w:t>
-      </w:r>
-      <w:proofErr w:type="spellEnd"/>
-      <w:r>
-        <w:t xml:space="preserve"> zur Verf</w:t>
-      </w:r>
-      <w:r>
-        <w:t>ügung</w:t>
-      </w:r>
-      <w:r>
-        <w:rPr>
-          <w:lang w:val="de-DE"/>
-        </w:rPr>
-        <w:t>.</w:t>
-      </w:r>
-    </w:p>
-    <w:p>
-      <w:pPr>
-        <w:rPr>
-          <w:lang w:val="de-DE"/>
-        </w:rPr>
-      </w:pPr>
-      <w:r>
-        <w:rPr>
-          <w:lang w:val="de-DE"/>
-        </w:rPr>
-        <w:lastRenderedPageBreak/>
-        <w:t xml:space="preserve">Das übergreifende </w:t>
-      </w:r>
-      <w:proofErr w:type="spellStart"/>
-      <w:r>
-        <w:rPr>
-          <w:lang w:val="de-DE"/>
-        </w:rPr>
-        <w:t>Theme</w:t>
-      </w:r>
-      <w:proofErr w:type="spellEnd"/>
-      <w:r>
-        <w:rPr>
-          <w:lang w:val="de-DE"/>
-        </w:rPr>
-        <w:t xml:space="preserve"> von Nudelgerichten sorgt für Spaß am Spiel, das Auge isst ja mit. Die Grafiken sind von Hand gezeichnete Unikate, sie machen unsere Spiele einzigartig und unverwechselbar.</w:t>
-      </w:r>
-    </w:p>
-    <w:p>
-      <w:r>
-        <w:t xml:space="preserve">Alle Sounds sind </w:t>
-      </w:r>
-      <w:proofErr w:type="spellStart"/>
-      <w:r>
-        <w:t>public</w:t>
-      </w:r>
-      <w:proofErr w:type="spellEnd"/>
-      <w:r>
-        <w:t xml:space="preserve"> </w:t>
-      </w:r>
-      <w:proofErr w:type="spellStart"/>
-      <w:r>
-        <w:t>domain</w:t>
-      </w:r>
-      <w:proofErr w:type="spellEnd"/>
-      <w:r>
-        <w:t>, das heißt</w:t>
+        <w:t>Das übergreifende Theme von Nudelgerichten sorgt für Spaß am Spiel, das Auge isst ja mit. Die Grafiken sind von Hand gezeichnete Unikate, sie machen unsere Spiele einzigartig und unverwechselbar.</w:t>
+      </w:r>
+    </w:p>
+    <w:p>
+      <w:r>
+        <w:t>Alle Sounds sind public domain, das heißt</w:t>
       </w:r>
       <w:r>
         <w:t xml:space="preserve"> sie stehen uns und jeglichen weiteren Betreibern zur freien Verfügung.</w:t>
@@ -1323,21 +906,7 @@
         <w:rPr>
           <w:lang w:val="de-DE"/>
         </w:rPr>
-        <w:t xml:space="preserve">Datenschutz und die Sicherheit unserer User sind uns wichtig. Die Passwörter werden </w:t>
-      </w:r>
-      <w:proofErr w:type="spellStart"/>
-      <w:r>
-        <w:rPr>
-          <w:lang w:val="de-DE"/>
-        </w:rPr>
-        <w:t>gehashed</w:t>
-      </w:r>
-      <w:proofErr w:type="spellEnd"/>
-      <w:r>
-        <w:rPr>
-          <w:lang w:val="de-DE"/>
-        </w:rPr>
-        <w:t xml:space="preserve"> und sicher im Backend gespeichert.</w:t>
+        <w:t>Datenschutz und die Sicherheit unserer User sind uns wichtig. Die Passwörter werden gehashed und sicher im Backend gespeichert.</w:t>
       </w:r>
     </w:p>
     <w:p>
@@ -1754,17 +1323,17 @@
     <w:lsdException w:name="Unresolved Mention" w:semiHidden="1" w:unhideWhenUsed="1"/>
     <w:lsdException w:name="Smart Link" w:semiHidden="1" w:unhideWhenUsed="1"/>
   </w:latentStyles>
-  <w:style w:type="paragraph" w:default="1" w:styleId="Normal">
+  <w:style w:type="paragraph" w:default="1" w:styleId="Standard">
     <w:name w:val="Normal"/>
     <w:qFormat/>
   </w:style>
-  <w:style w:type="character" w:default="1" w:styleId="DefaultParagraphFont">
+  <w:style w:type="character" w:default="1" w:styleId="Absatz-Standardschriftart">
     <w:name w:val="Default Paragraph Font"/>
     <w:uiPriority w:val="1"/>
     <w:semiHidden/>
     <w:unhideWhenUsed/>
   </w:style>
-  <w:style w:type="table" w:default="1" w:styleId="TableNormal">
+  <w:style w:type="table" w:default="1" w:styleId="NormaleTabelle">
     <w:name w:val="Normal Table"/>
     <w:uiPriority w:val="99"/>
     <w:semiHidden/>
@@ -1779,7 +1348,7 @@
       </w:tblCellMar>
     </w:tblPr>
   </w:style>
-  <w:style w:type="numbering" w:default="1" w:styleId="NoList">
+  <w:style w:type="numbering" w:default="1" w:styleId="KeineListe">
     <w:name w:val="No List"/>
     <w:uiPriority w:val="99"/>
     <w:semiHidden/>

--- a/Documentation/Videoskript.docx
+++ b/Documentation/Videoskript.docx
@@ -12,19 +12,6 @@
         <w:rPr>
           <w:lang w:val="de-DE"/>
         </w:rPr>
-        <w:t>Zweiter Draft</w:t>
-      </w:r>
-    </w:p>
-    <w:p>
-      <w:pPr>
-        <w:rPr>
-          <w:lang w:val="de-DE"/>
-        </w:rPr>
-      </w:pPr>
-      <w:r>
-        <w:rPr>
-          <w:lang w:val="de-DE"/>
-        </w:rPr>
         <w:t>[</w:t>
       </w:r>
       <w:r>
@@ -86,26 +73,34 @@
         <w:rPr>
           <w:lang w:val="de-DE"/>
         </w:rPr>
-        <w:t xml:space="preserve"> Vision als wir unsere Applikation „NoodleGrounds“ ins Leben riefen.</w:t>
-      </w:r>
-    </w:p>
-    <w:p>
-      <w:pPr>
-        <w:rPr>
-          <w:lang w:val="de-DE"/>
-        </w:rPr>
-      </w:pPr>
-      <w:r>
-        <w:rPr>
-          <w:lang w:val="de-DE"/>
-        </w:rPr>
-        <w:t>[</w:t>
-      </w:r>
-      <w:r>
-        <w:rPr>
-          <w:lang w:val="de-DE"/>
-        </w:rPr>
-        <w:t>Funktionalität]</w:t>
+        <w:t xml:space="preserve"> Vision als wir unsere Applikation „</w:t>
+      </w:r>
+      <w:proofErr w:type="spellStart"/>
+      <w:r>
+        <w:rPr>
+          <w:lang w:val="de-DE"/>
+        </w:rPr>
+        <w:t>NoodleGrounds</w:t>
+      </w:r>
+      <w:proofErr w:type="spellEnd"/>
+      <w:r>
+        <w:rPr>
+          <w:lang w:val="de-DE"/>
+        </w:rPr>
+        <w:t>“ ins Leben riefen.</w:t>
+      </w:r>
+    </w:p>
+    <w:p>
+      <w:pPr>
+        <w:rPr>
+          <w:lang w:val="de-DE"/>
+        </w:rPr>
+      </w:pPr>
+      <w:r>
+        <w:rPr>
+          <w:lang w:val="de-DE"/>
+        </w:rPr>
+        <w:t>[Origin Story]</w:t>
       </w:r>
     </w:p>
     <w:p>
@@ -124,7 +119,21 @@
         <w:rPr>
           <w:lang w:val="de-DE"/>
         </w:rPr>
-        <w:t xml:space="preserve"> die PastaEngine,</w:t>
+        <w:t xml:space="preserve"> die </w:t>
+      </w:r>
+      <w:proofErr w:type="spellStart"/>
+      <w:r>
+        <w:rPr>
+          <w:lang w:val="de-DE"/>
+        </w:rPr>
+        <w:t>PastaEngine</w:t>
+      </w:r>
+      <w:proofErr w:type="spellEnd"/>
+      <w:r>
+        <w:rPr>
+          <w:lang w:val="de-DE"/>
+        </w:rPr>
+        <w:t>,</w:t>
       </w:r>
       <w:r>
         <w:rPr>
@@ -179,6 +188,19 @@
         <w:rPr>
           <w:lang w:val="de-DE"/>
         </w:rPr>
+        <w:t>[Features - Games]</w:t>
+      </w:r>
+    </w:p>
+    <w:p>
+      <w:pPr>
+        <w:rPr>
+          <w:lang w:val="de-DE"/>
+        </w:rPr>
+      </w:pPr>
+      <w:r>
+        <w:rPr>
+          <w:lang w:val="de-DE"/>
+        </w:rPr>
         <w:t xml:space="preserve">In unserem stetig wachsenden Portfolio an Kreationen können sie schon heute beliebte Neuinterpretationen </w:t>
       </w:r>
       <w:r>
@@ -199,11 +221,33 @@
         </w:rPr>
         <w:t xml:space="preserve">beispielsweise </w:t>
       </w:r>
-      <w:r>
-        <w:rPr>
-          <w:lang w:val="de-DE"/>
-        </w:rPr>
-        <w:t xml:space="preserve">NoodleJump oder FlappyNoodle </w:t>
+      <w:proofErr w:type="spellStart"/>
+      <w:r>
+        <w:rPr>
+          <w:lang w:val="de-DE"/>
+        </w:rPr>
+        <w:t>NoodleJump</w:t>
+      </w:r>
+      <w:proofErr w:type="spellEnd"/>
+      <w:r>
+        <w:rPr>
+          <w:lang w:val="de-DE"/>
+        </w:rPr>
+        <w:t xml:space="preserve"> oder </w:t>
+      </w:r>
+      <w:proofErr w:type="spellStart"/>
+      <w:r>
+        <w:rPr>
+          <w:lang w:val="de-DE"/>
+        </w:rPr>
+        <w:t>FlappyNoodle</w:t>
+      </w:r>
+      <w:proofErr w:type="spellEnd"/>
+      <w:r>
+        <w:rPr>
+          <w:lang w:val="de-DE"/>
+        </w:rPr>
+        <w:t xml:space="preserve"> </w:t>
       </w:r>
       <w:r>
         <w:rPr>
@@ -239,8 +283,16 @@
         <w:rPr>
           <w:lang w:val="de-DE"/>
         </w:rPr>
-        <w:t xml:space="preserve"> NoodleGrounds</w:t>
-      </w:r>
+        <w:t xml:space="preserve"> </w:t>
+      </w:r>
+      <w:proofErr w:type="spellStart"/>
+      <w:r>
+        <w:rPr>
+          <w:lang w:val="de-DE"/>
+        </w:rPr>
+        <w:t>NoodleGrounds</w:t>
+      </w:r>
+      <w:proofErr w:type="spellEnd"/>
       <w:r>
         <w:rPr>
           <w:rFonts w:ascii="Arial" w:hAnsi="Arial" w:cs="Arial"/>
@@ -273,6 +325,7 @@
         </w:rPr>
         <w:t xml:space="preserve">Flagship-Title </w:t>
       </w:r>
+      <w:proofErr w:type="spellStart"/>
       <w:r>
         <w:rPr>
           <w:lang w:val="de-DE"/>
@@ -291,6 +344,7 @@
         </w:rPr>
         <w:t>Ramen</w:t>
       </w:r>
+      <w:proofErr w:type="spellEnd"/>
       <w:r>
         <w:rPr>
           <w:lang w:val="de-DE"/>
@@ -320,8 +374,30 @@
         <w:rPr>
           <w:lang w:val="de-DE"/>
         </w:rPr>
-        <w:t>Erstellen sie einen NoodleGrounds-Player-Account und sammeln sie Erfolge sowohl in NoodleGrounds</w:t>
-      </w:r>
+        <w:t xml:space="preserve">Erstellen sie einen </w:t>
+      </w:r>
+      <w:proofErr w:type="spellStart"/>
+      <w:r>
+        <w:rPr>
+          <w:lang w:val="de-DE"/>
+        </w:rPr>
+        <w:t>NoodleGrounds</w:t>
+      </w:r>
+      <w:proofErr w:type="spellEnd"/>
+      <w:r>
+        <w:rPr>
+          <w:lang w:val="de-DE"/>
+        </w:rPr>
+        <w:t xml:space="preserve">-Player-Account und sammeln sie Erfolge sowohl in </w:t>
+      </w:r>
+      <w:proofErr w:type="spellStart"/>
+      <w:r>
+        <w:rPr>
+          <w:lang w:val="de-DE"/>
+        </w:rPr>
+        <w:t>NoodleGrounds</w:t>
+      </w:r>
+      <w:proofErr w:type="spellEnd"/>
       <w:r>
         <w:rPr>
           <w:rFonts w:ascii="Arial" w:hAnsi="Arial" w:cs="Arial"/>
@@ -359,14 +435,277 @@
         <w:rPr>
           <w:lang w:val="de-DE"/>
         </w:rPr>
-        <w:t xml:space="preserve">Der Einsatz </w:t>
-      </w:r>
-      <w:r>
-        <w:rPr>
-          <w:lang w:val="de-DE"/>
-        </w:rPr>
-        <w:t>des</w:t>
-      </w:r>
+        <w:t xml:space="preserve">Unsere Spiele haben handgezeichnete Grafiken und sind mit selbst kreierten Audioeffekten versehen, was den </w:t>
+      </w:r>
+      <w:proofErr w:type="spellStart"/>
+      <w:r>
+        <w:rPr>
+          <w:lang w:val="de-DE"/>
+        </w:rPr>
+        <w:t>Artstyle</w:t>
+      </w:r>
+      <w:proofErr w:type="spellEnd"/>
+      <w:r>
+        <w:rPr>
+          <w:lang w:val="de-DE"/>
+        </w:rPr>
+        <w:t xml:space="preserve"> konsistent hält und die künstlerische Integrität unserer Produkte gewährt.</w:t>
+      </w:r>
+    </w:p>
+    <w:p>
+      <w:pPr>
+        <w:rPr>
+          <w:lang w:val="de-DE"/>
+        </w:rPr>
+      </w:pPr>
+      <w:r>
+        <w:rPr>
+          <w:lang w:val="de-DE"/>
+        </w:rPr>
+        <w:t>[</w:t>
+      </w:r>
+      <w:r>
+        <w:rPr>
+          <w:lang w:val="de-DE"/>
+        </w:rPr>
+        <w:t xml:space="preserve">Features – User </w:t>
+      </w:r>
+      <w:proofErr w:type="spellStart"/>
+      <w:r>
+        <w:rPr>
+          <w:lang w:val="de-DE"/>
+        </w:rPr>
+        <w:t>created</w:t>
+      </w:r>
+      <w:proofErr w:type="spellEnd"/>
+      <w:r>
+        <w:rPr>
+          <w:lang w:val="de-DE"/>
+        </w:rPr>
+        <w:t xml:space="preserve"> Content</w:t>
+      </w:r>
+      <w:r>
+        <w:rPr>
+          <w:lang w:val="de-DE"/>
+        </w:rPr>
+        <w:t>]</w:t>
+      </w:r>
+    </w:p>
+    <w:p>
+      <w:pPr>
+        <w:rPr>
+          <w:lang w:val="de-DE"/>
+        </w:rPr>
+      </w:pPr>
+      <w:r>
+        <w:rPr>
+          <w:lang w:val="de-DE"/>
+        </w:rPr>
+        <w:t>Ist ihr Lieblingsspiel noch nicht dabei?</w:t>
+      </w:r>
+    </w:p>
+    <w:p>
+      <w:pPr>
+        <w:rPr>
+          <w:lang w:val="de-DE"/>
+        </w:rPr>
+      </w:pPr>
+      <w:r>
+        <w:rPr>
+          <w:lang w:val="de-DE"/>
+        </w:rPr>
+        <w:t xml:space="preserve">Wir bei </w:t>
+      </w:r>
+      <w:proofErr w:type="spellStart"/>
+      <w:r>
+        <w:rPr>
+          <w:lang w:val="de-DE"/>
+        </w:rPr>
+        <w:t>Noodlegrounds</w:t>
+      </w:r>
+      <w:proofErr w:type="spellEnd"/>
+      <w:r>
+        <w:rPr>
+          <w:lang w:val="de-DE"/>
+        </w:rPr>
+        <w:t xml:space="preserve"> möchten jeden dabei unterstützen, </w:t>
+      </w:r>
+      <w:r>
+        <w:rPr>
+          <w:lang w:val="de-DE"/>
+        </w:rPr>
+        <w:t>die persönliche</w:t>
+      </w:r>
+      <w:r>
+        <w:rPr>
+          <w:lang w:val="de-DE"/>
+        </w:rPr>
+        <w:t xml:space="preserve"> Vision verwirklichen</w:t>
+      </w:r>
+      <w:r>
+        <w:rPr>
+          <w:lang w:val="de-DE"/>
+        </w:rPr>
+        <w:t xml:space="preserve"> zu können</w:t>
+      </w:r>
+      <w:r>
+        <w:rPr>
+          <w:lang w:val="de-DE"/>
+        </w:rPr>
+        <w:t xml:space="preserve">, deshalb stellen wir unser Framework auch </w:t>
+      </w:r>
+      <w:r>
+        <w:rPr>
+          <w:lang w:val="de-DE"/>
+        </w:rPr>
+        <w:t xml:space="preserve">unseren Spielern zur Verfügung. </w:t>
+      </w:r>
+      <w:r>
+        <w:rPr>
+          <w:lang w:val="de-DE"/>
+        </w:rPr>
+        <w:t xml:space="preserve">Als </w:t>
+      </w:r>
+      <w:proofErr w:type="spellStart"/>
+      <w:r>
+        <w:rPr>
+          <w:lang w:val="de-DE"/>
+        </w:rPr>
+        <w:t>A</w:t>
+      </w:r>
+      <w:r>
+        <w:rPr>
+          <w:lang w:val="de-DE"/>
+        </w:rPr>
+        <w:t>ctive</w:t>
+      </w:r>
+      <w:proofErr w:type="spellEnd"/>
+      <w:r>
+        <w:rPr>
+          <w:lang w:val="de-DE"/>
+        </w:rPr>
+        <w:t>-</w:t>
+      </w:r>
+      <w:r>
+        <w:rPr>
+          <w:lang w:val="de-DE"/>
+        </w:rPr>
+        <w:t xml:space="preserve">Creator können </w:t>
+      </w:r>
+      <w:r>
+        <w:rPr>
+          <w:lang w:val="de-DE"/>
+        </w:rPr>
+        <w:t xml:space="preserve">Sie auf unsere hauseigene </w:t>
+      </w:r>
+      <w:proofErr w:type="spellStart"/>
+      <w:r>
+        <w:rPr>
+          <w:lang w:val="de-DE"/>
+        </w:rPr>
+        <w:t>PastaEngine</w:t>
+      </w:r>
+      <w:proofErr w:type="spellEnd"/>
+      <w:r>
+        <w:rPr>
+          <w:lang w:val="de-DE"/>
+        </w:rPr>
+        <w:t xml:space="preserve"> zurückgreifen.</w:t>
+      </w:r>
+    </w:p>
+    <w:p>
+      <w:pPr>
+        <w:rPr>
+          <w:lang w:val="de-DE"/>
+        </w:rPr>
+      </w:pPr>
+      <w:r>
+        <w:rPr>
+          <w:lang w:val="de-DE"/>
+        </w:rPr>
+        <w:t xml:space="preserve">Die </w:t>
+      </w:r>
+      <w:proofErr w:type="spellStart"/>
+      <w:r>
+        <w:rPr>
+          <w:lang w:val="de-DE"/>
+        </w:rPr>
+        <w:t>PastaEngine</w:t>
+      </w:r>
+      <w:proofErr w:type="spellEnd"/>
+      <w:r>
+        <w:rPr>
+          <w:lang w:val="de-DE"/>
+        </w:rPr>
+        <w:t xml:space="preserve"> verfügt über viele Werkzeuge, für Anwendungsfälle gibt es bereits heute ein Portfolio an </w:t>
+      </w:r>
+      <w:r>
+        <w:rPr>
+          <w:lang w:val="de-DE"/>
+        </w:rPr>
+        <w:t>Musterbeispielen</w:t>
+      </w:r>
+      <w:r>
+        <w:rPr>
+          <w:lang w:val="de-DE"/>
+        </w:rPr>
+        <w:t xml:space="preserve">. </w:t>
+      </w:r>
+      <w:r>
+        <w:rPr>
+          <w:lang w:val="de-DE"/>
+        </w:rPr>
+        <w:t xml:space="preserve">Must-haves wie </w:t>
+      </w:r>
+      <w:proofErr w:type="spellStart"/>
+      <w:r>
+        <w:rPr>
+          <w:lang w:val="de-DE"/>
+        </w:rPr>
+        <w:lastRenderedPageBreak/>
+        <w:t>Collis</w:t>
+      </w:r>
+      <w:r>
+        <w:rPr>
+          <w:lang w:val="de-DE"/>
+        </w:rPr>
+        <w:t>i</w:t>
+      </w:r>
+      <w:r>
+        <w:rPr>
+          <w:lang w:val="de-DE"/>
+        </w:rPr>
+        <w:t>on-Detection</w:t>
+      </w:r>
+      <w:proofErr w:type="spellEnd"/>
+      <w:r>
+        <w:rPr>
+          <w:lang w:val="de-DE"/>
+        </w:rPr>
+        <w:t xml:space="preserve">, </w:t>
+      </w:r>
+      <w:proofErr w:type="spellStart"/>
+      <w:r>
+        <w:rPr>
+          <w:lang w:val="de-DE"/>
+        </w:rPr>
+        <w:t>Particle</w:t>
+      </w:r>
+      <w:proofErr w:type="spellEnd"/>
+      <w:r>
+        <w:rPr>
+          <w:lang w:val="de-DE"/>
+        </w:rPr>
+        <w:t>-Systems oder eine State-</w:t>
+      </w:r>
+      <w:proofErr w:type="spellStart"/>
+      <w:r>
+        <w:rPr>
+          <w:lang w:val="de-DE"/>
+        </w:rPr>
+        <w:t>Machine</w:t>
+      </w:r>
+      <w:proofErr w:type="spellEnd"/>
       <w:r>
         <w:rPr>
           <w:lang w:val="de-DE"/>
@@ -377,25 +716,191 @@
         <w:rPr>
           <w:lang w:val="de-DE"/>
         </w:rPr>
-        <w:t xml:space="preserve">modernen </w:t>
-      </w:r>
-      <w:r>
-        <w:rPr>
-          <w:lang w:val="de-DE"/>
-        </w:rPr>
-        <w:t>Server</w:t>
-      </w:r>
-      <w:r>
-        <w:rPr>
-          <w:lang w:val="de-DE"/>
-        </w:rPr>
-        <w:t>-Framework</w:t>
-      </w:r>
-      <w:r>
-        <w:rPr>
-          <w:lang w:val="de-DE"/>
-        </w:rPr>
-        <w:t>s</w:t>
+        <w:t xml:space="preserve">sind leicht </w:t>
+      </w:r>
+      <w:proofErr w:type="spellStart"/>
+      <w:r>
+        <w:rPr>
+          <w:lang w:val="de-DE"/>
+        </w:rPr>
+        <w:t>e</w:t>
+      </w:r>
+      <w:r>
+        <w:rPr>
+          <w:lang w:val="de-DE"/>
+        </w:rPr>
+        <w:t>inbindbar</w:t>
+      </w:r>
+      <w:proofErr w:type="spellEnd"/>
+      <w:r>
+        <w:rPr>
+          <w:lang w:val="de-DE"/>
+        </w:rPr>
+        <w:t xml:space="preserve"> und out-</w:t>
+      </w:r>
+      <w:proofErr w:type="spellStart"/>
+      <w:r>
+        <w:rPr>
+          <w:lang w:val="de-DE"/>
+        </w:rPr>
+        <w:t>of</w:t>
+      </w:r>
+      <w:proofErr w:type="spellEnd"/>
+      <w:r>
+        <w:rPr>
+          <w:lang w:val="de-DE"/>
+        </w:rPr>
+        <w:t>-</w:t>
+      </w:r>
+      <w:proofErr w:type="spellStart"/>
+      <w:r>
+        <w:rPr>
+          <w:lang w:val="de-DE"/>
+        </w:rPr>
+        <w:t>the</w:t>
+      </w:r>
+      <w:proofErr w:type="spellEnd"/>
+      <w:r>
+        <w:rPr>
+          <w:lang w:val="de-DE"/>
+        </w:rPr>
+        <w:t xml:space="preserve">-box </w:t>
+      </w:r>
+      <w:r>
+        <w:rPr>
+          <w:lang w:val="de-DE"/>
+        </w:rPr>
+        <w:t>einsatzbereit.</w:t>
+      </w:r>
+    </w:p>
+    <w:p>
+      <w:pPr>
+        <w:rPr>
+          <w:lang w:val="de-DE"/>
+        </w:rPr>
+      </w:pPr>
+      <w:r>
+        <w:rPr>
+          <w:lang w:val="de-DE"/>
+        </w:rPr>
+        <w:t>[User Management]</w:t>
+      </w:r>
+    </w:p>
+    <w:p>
+      <w:pPr>
+        <w:rPr>
+          <w:lang w:val="de-DE"/>
+        </w:rPr>
+      </w:pPr>
+      <w:proofErr w:type="spellStart"/>
+      <w:r>
+        <w:rPr>
+          <w:lang w:val="de-DE"/>
+        </w:rPr>
+        <w:t>NoodleGrounds</w:t>
+      </w:r>
+      <w:proofErr w:type="spellEnd"/>
+      <w:r>
+        <w:rPr>
+          <w:lang w:val="de-DE"/>
+        </w:rPr>
+        <w:t xml:space="preserve"> erlaubt es, Usern einen Account zu erstellen womit zusätzliche Funktionen, wie beispielsweise das Sammeln von Erfolgen in Spielen und beim Kreieren. Diese können jederzeit über das Profil eingesehen werden.</w:t>
+      </w:r>
+    </w:p>
+    <w:p>
+      <w:pPr>
+        <w:rPr>
+          <w:lang w:val="de-DE"/>
+        </w:rPr>
+      </w:pPr>
+      <w:r>
+        <w:rPr>
+          <w:lang w:val="de-DE"/>
+        </w:rPr>
+        <w:t>[Backend]</w:t>
+      </w:r>
+    </w:p>
+    <w:p>
+      <w:pPr>
+        <w:rPr>
+          <w:lang w:val="de-DE"/>
+        </w:rPr>
+      </w:pPr>
+      <w:r>
+        <w:rPr>
+          <w:lang w:val="de-DE"/>
+        </w:rPr>
+        <w:t>Der Einsatz des modernen Server-Frameworks Django und die bereitgestellte API erlauben einfaches Routing, simples File-Management und effizient erweiterbare Funktionalität der Applikation. Das Portfolio an Spielen und Achievements kann somit kosteneffizient um User-</w:t>
+      </w:r>
+      <w:proofErr w:type="spellStart"/>
+      <w:r>
+        <w:rPr>
+          <w:lang w:val="de-DE"/>
+        </w:rPr>
+        <w:t>Created</w:t>
+      </w:r>
+      <w:proofErr w:type="spellEnd"/>
+      <w:r>
+        <w:rPr>
+          <w:lang w:val="de-DE"/>
+        </w:rPr>
+        <w:t>-Content erweitert werden.</w:t>
+      </w:r>
+    </w:p>
+    <w:p>
+      <w:pPr>
+        <w:rPr>
+          <w:lang w:val="de-DE"/>
+        </w:rPr>
+      </w:pPr>
+      <w:r>
+        <w:rPr>
+          <w:lang w:val="de-DE"/>
+        </w:rPr>
+        <w:t>[Abschluss/Aufforderung]</w:t>
+      </w:r>
+    </w:p>
+    <w:p>
+      <w:pPr>
+        <w:rPr>
+          <w:lang w:val="de-DE"/>
+        </w:rPr>
+      </w:pPr>
+      <w:r>
+        <w:rPr>
+          <w:lang w:val="de-DE"/>
+        </w:rPr>
+        <w:t xml:space="preserve">Also, worauf warten Sie noch? </w:t>
+      </w:r>
+      <w:r>
+        <w:rPr>
+          <w:lang w:val="de-DE"/>
+        </w:rPr>
+        <w:t>Besuchen</w:t>
+      </w:r>
+      <w:r>
+        <w:rPr>
+          <w:lang w:val="de-DE"/>
+        </w:rPr>
+        <w:t xml:space="preserve"> sie </w:t>
+      </w:r>
+      <w:r>
+        <w:rPr>
+          <w:lang w:val="de-DE"/>
+        </w:rPr>
+        <w:t>u</w:t>
+      </w:r>
+      <w:r>
+        <w:rPr>
+          <w:lang w:val="de-DE"/>
+        </w:rPr>
+        <w:t>ns</w:t>
+      </w:r>
+      <w:r>
+        <w:rPr>
+          <w:lang w:val="de-DE"/>
+        </w:rPr>
+        <w:t xml:space="preserve"> im</w:t>
       </w:r>
       <w:r>
         <w:rPr>
@@ -407,514 +912,28 @@
         <w:rPr>
           <w:lang w:val="de-DE"/>
         </w:rPr>
-        <w:t xml:space="preserve">Django </w:t>
-      </w:r>
-      <w:r>
-        <w:rPr>
-          <w:lang w:val="de-DE"/>
-        </w:rPr>
-        <w:t>und d</w:t>
-      </w:r>
-      <w:r>
-        <w:rPr>
-          <w:lang w:val="de-DE"/>
-        </w:rPr>
-        <w:t xml:space="preserve">ie bereitgestellte </w:t>
-      </w:r>
-      <w:r>
-        <w:rPr>
-          <w:lang w:val="de-DE"/>
-        </w:rPr>
-        <w:t>API erlaub</w:t>
-      </w:r>
-      <w:r>
-        <w:rPr>
-          <w:lang w:val="de-DE"/>
-        </w:rPr>
-        <w:t>en</w:t>
-      </w:r>
-      <w:r>
-        <w:rPr>
-          <w:lang w:val="de-DE"/>
-        </w:rPr>
-        <w:t xml:space="preserve"> einfaches Routing, simples File-Management und effizient </w:t>
-      </w:r>
-      <w:r>
-        <w:rPr>
-          <w:lang w:val="de-DE"/>
-        </w:rPr>
-        <w:t>erweiterbare Funktionalität der Applikation</w:t>
-      </w:r>
-      <w:r>
-        <w:rPr>
-          <w:lang w:val="de-DE"/>
-        </w:rPr>
-        <w:t xml:space="preserve">. </w:t>
-      </w:r>
-      <w:r>
-        <w:rPr>
-          <w:lang w:val="de-DE"/>
-        </w:rPr>
-        <w:t xml:space="preserve">Das Portfolio an </w:t>
-      </w:r>
-      <w:r>
-        <w:rPr>
-          <w:lang w:val="de-DE"/>
-        </w:rPr>
-        <w:t>Spiele</w:t>
-      </w:r>
-      <w:r>
-        <w:rPr>
-          <w:lang w:val="de-DE"/>
-        </w:rPr>
-        <w:t>n und</w:t>
-      </w:r>
-      <w:r>
-        <w:rPr>
-          <w:lang w:val="de-DE"/>
-        </w:rPr>
-        <w:t xml:space="preserve"> Achievements k</w:t>
-      </w:r>
-      <w:r>
-        <w:rPr>
-          <w:lang w:val="de-DE"/>
-        </w:rPr>
-        <w:t>an</w:t>
-      </w:r>
-      <w:r>
-        <w:rPr>
-          <w:lang w:val="de-DE"/>
-        </w:rPr>
-        <w:t>n</w:t>
-      </w:r>
-      <w:r>
-        <w:rPr>
-          <w:lang w:val="de-DE"/>
-        </w:rPr>
-        <w:t xml:space="preserve"> somit kosteneffizient</w:t>
-      </w:r>
-      <w:r>
-        <w:rPr>
-          <w:lang w:val="de-DE"/>
-        </w:rPr>
-        <w:t xml:space="preserve"> </w:t>
-      </w:r>
-      <w:r>
-        <w:rPr>
-          <w:lang w:val="de-DE"/>
-        </w:rPr>
-        <w:t>um User-Created-Content erweitert werden.</w:t>
-      </w:r>
-    </w:p>
-    <w:p>
-      <w:pPr>
-        <w:rPr>
-          <w:lang w:val="de-DE"/>
-        </w:rPr>
-      </w:pPr>
-      <w:r>
-        <w:rPr>
-          <w:lang w:val="de-DE"/>
-        </w:rPr>
-        <w:t>[User creation</w:t>
-      </w:r>
-      <w:r>
-        <w:rPr>
-          <w:lang w:val="de-DE"/>
-        </w:rPr>
-        <w:t>s</w:t>
-      </w:r>
-      <w:r>
-        <w:rPr>
-          <w:lang w:val="de-DE"/>
-        </w:rPr>
-        <w:t>]</w:t>
-      </w:r>
-    </w:p>
-    <w:p>
-      <w:pPr>
-        <w:rPr>
-          <w:lang w:val="de-DE"/>
-        </w:rPr>
-      </w:pPr>
-      <w:r>
-        <w:rPr>
-          <w:lang w:val="de-DE"/>
-        </w:rPr>
-        <w:t>Ist ihr Lieblingsspiel noch nicht dabei?</w:t>
-      </w:r>
-    </w:p>
-    <w:p>
-      <w:pPr>
-        <w:rPr>
-          <w:lang w:val="de-DE"/>
-        </w:rPr>
-      </w:pPr>
-      <w:r>
-        <w:rPr>
-          <w:lang w:val="de-DE"/>
-        </w:rPr>
-        <w:t xml:space="preserve">Wir bei Noodlegrounds möchten jeden dabei unterstützen, </w:t>
-      </w:r>
-      <w:r>
-        <w:rPr>
-          <w:lang w:val="de-DE"/>
-        </w:rPr>
-        <w:t>die persönliche</w:t>
-      </w:r>
-      <w:r>
-        <w:rPr>
-          <w:lang w:val="de-DE"/>
-        </w:rPr>
-        <w:t xml:space="preserve"> Vision verwirklichen</w:t>
-      </w:r>
-      <w:r>
-        <w:rPr>
-          <w:lang w:val="de-DE"/>
-        </w:rPr>
-        <w:t xml:space="preserve"> zu können</w:t>
-      </w:r>
-      <w:r>
-        <w:rPr>
-          <w:lang w:val="de-DE"/>
-        </w:rPr>
-        <w:t xml:space="preserve">, deshalb stellen wir unser Framework auch </w:t>
-      </w:r>
-      <w:r>
-        <w:rPr>
-          <w:lang w:val="de-DE"/>
-        </w:rPr>
-        <w:t xml:space="preserve">unseren Spielern zur Verfügung. </w:t>
-      </w:r>
-      <w:r>
-        <w:rPr>
-          <w:lang w:val="de-DE"/>
-        </w:rPr>
-        <w:t xml:space="preserve">Als </w:t>
-      </w:r>
-      <w:r>
-        <w:rPr>
-          <w:lang w:val="de-DE"/>
-        </w:rPr>
-        <w:t>A</w:t>
-      </w:r>
-      <w:r>
-        <w:rPr>
-          <w:lang w:val="de-DE"/>
-        </w:rPr>
-        <w:t>ctive</w:t>
-      </w:r>
-      <w:r>
-        <w:rPr>
-          <w:lang w:val="de-DE"/>
-        </w:rPr>
-        <w:t>-</w:t>
-      </w:r>
-      <w:r>
-        <w:rPr>
-          <w:lang w:val="de-DE"/>
-        </w:rPr>
-        <w:t xml:space="preserve">Creator können </w:t>
-      </w:r>
-      <w:r>
-        <w:rPr>
-          <w:lang w:val="de-DE"/>
-        </w:rPr>
-        <w:t>Sie auf unsere hauseigene PastaEngine zurückgreifen.</w:t>
-      </w:r>
-    </w:p>
-    <w:p>
-      <w:pPr>
-        <w:rPr>
-          <w:lang w:val="de-DE"/>
-        </w:rPr>
-      </w:pPr>
-      <w:r>
-        <w:rPr>
-          <w:lang w:val="de-DE"/>
-        </w:rPr>
-        <w:lastRenderedPageBreak/>
-        <w:t xml:space="preserve">Die PastaEngine verfügt über viele Werkzeuge, für Anwendungsfälle gibt es bereits heute ein Portfolio an </w:t>
-      </w:r>
-      <w:r>
-        <w:rPr>
-          <w:lang w:val="de-DE"/>
-        </w:rPr>
-        <w:t>Musterbeispielen</w:t>
-      </w:r>
-      <w:r>
-        <w:rPr>
-          <w:lang w:val="de-DE"/>
-        </w:rPr>
-        <w:t xml:space="preserve">. </w:t>
-      </w:r>
-      <w:r>
-        <w:rPr>
-          <w:lang w:val="de-DE"/>
-        </w:rPr>
-        <w:t>Must-haves wie Collis</w:t>
-      </w:r>
-      <w:r>
-        <w:rPr>
-          <w:lang w:val="de-DE"/>
-        </w:rPr>
-        <w:t>i</w:t>
-      </w:r>
-      <w:r>
-        <w:rPr>
-          <w:lang w:val="de-DE"/>
-        </w:rPr>
-        <w:t xml:space="preserve">on-Detection, Particle-Systems oder eine State-Machine </w:t>
-      </w:r>
-      <w:r>
-        <w:rPr>
-          <w:lang w:val="de-DE"/>
-        </w:rPr>
-        <w:t>sind leicht e</w:t>
-      </w:r>
-      <w:r>
-        <w:rPr>
-          <w:lang w:val="de-DE"/>
-        </w:rPr>
-        <w:t xml:space="preserve">inbindbar und out-of-the-box </w:t>
-      </w:r>
-      <w:r>
-        <w:rPr>
-          <w:lang w:val="de-DE"/>
-        </w:rPr>
-        <w:t>einsatzbereit.</w:t>
-      </w:r>
-    </w:p>
-    <w:p>
-      <w:pPr>
-        <w:rPr>
-          <w:lang w:val="de-DE"/>
-        </w:rPr>
-      </w:pPr>
-      <w:r>
-        <w:rPr>
-          <w:lang w:val="de-DE"/>
-        </w:rPr>
-        <w:t>[User Management]</w:t>
-      </w:r>
-    </w:p>
-    <w:p>
-      <w:pPr>
-        <w:rPr>
-          <w:lang w:val="de-DE"/>
-        </w:rPr>
-      </w:pPr>
-      <w:r>
-        <w:rPr>
-          <w:lang w:val="de-DE"/>
-        </w:rPr>
-        <w:t>NoodleGrounds erlaubt es, Usern einen Account zu erstellen womit zusätzliche Funktionen, wie beispielsweise das Sammeln von Erfolgen in Spielen und beim Kreieren. Diese können jederzeit über das Profil eingesehen werden.</w:t>
-      </w:r>
-    </w:p>
-    <w:p>
-      <w:pPr>
-        <w:rPr>
-          <w:lang w:val="de-DE"/>
-        </w:rPr>
-      </w:pPr>
-      <w:r>
-        <w:rPr>
-          <w:lang w:val="de-DE"/>
-        </w:rPr>
-        <w:t>[Spiele]</w:t>
-      </w:r>
-    </w:p>
-    <w:p>
-      <w:pPr>
-        <w:rPr>
-          <w:color w:val="FF0000"/>
-          <w:lang w:val="de-DE"/>
-        </w:rPr>
-      </w:pPr>
-      <w:r>
-        <w:rPr>
-          <w:color w:val="FF0000"/>
-          <w:lang w:val="de-DE"/>
-        </w:rPr>
-        <w:t>Unsere Spiele haben handgezeichnete Grafiken und sind mit selbst krei</w:t>
-      </w:r>
-      <w:r>
-        <w:rPr>
-          <w:color w:val="FF0000"/>
-          <w:lang w:val="de-DE"/>
-        </w:rPr>
-        <w:t>erten Audioeffekten versehen, was den Artstyle konsistent hält und die künstlerische Integrität unserer Produkte gewährt.</w:t>
-      </w:r>
-    </w:p>
-    <w:p>
-      <w:pPr>
-        <w:rPr>
-          <w:lang w:val="de-DE"/>
-        </w:rPr>
-      </w:pPr>
-      <w:r>
-        <w:rPr>
-          <w:lang w:val="de-DE"/>
-        </w:rPr>
-        <w:t>Unsere Spiele sind handgezeichnet und mit selbst kreierten Sound-Effekten versehen. So können wir sicherstellen, dass unser Artstyle konsistent und die künstlerische Integrität unserer Spiele gewahrt wird.</w:t>
-      </w:r>
-    </w:p>
-    <w:p>
-      <w:pPr>
-        <w:rPr>
-          <w:lang w:val="de-DE"/>
-        </w:rPr>
-      </w:pPr>
-      <w:r>
-        <w:rPr>
-          <w:lang w:val="de-DE"/>
-        </w:rPr>
-        <w:t>[Abschluss/Aufforderung]</w:t>
-      </w:r>
-    </w:p>
-    <w:p>
-      <w:pPr>
-        <w:rPr>
-          <w:lang w:val="de-DE"/>
-        </w:rPr>
-      </w:pPr>
-      <w:r>
-        <w:rPr>
-          <w:lang w:val="de-DE"/>
-        </w:rPr>
-        <w:t>Also, worauf warten Sie noch? Kommen sie ins NoodleVersum!</w:t>
-      </w:r>
-    </w:p>
-    <w:p>
-      <w:pPr>
-        <w:rPr>
-          <w:lang w:val="de-DE"/>
-        </w:rPr>
-      </w:pPr>
-      <w:r>
-        <w:rPr>
-          <w:lang w:val="de-DE"/>
-        </w:rPr>
-        <w:t>Erster Draft</w:t>
-      </w:r>
-    </w:p>
-    <w:p>
-      <w:pPr>
-        <w:rPr>
-          <w:lang w:val="de-DE"/>
-        </w:rPr>
-      </w:pPr>
-      <w:r>
-        <w:rPr>
-          <w:lang w:val="de-DE"/>
-        </w:rPr>
-        <w:t>Auf unserer Homepage findet man bekannte Klassiker refurbed, wie NoodleJump oder FlappyNoodle sowie kreative, out-of-the-box Innovationen wie Rock‘nRamen.</w:t>
-      </w:r>
-    </w:p>
-    <w:p>
-      <w:pPr>
-        <w:rPr>
-          <w:lang w:val="de-DE"/>
-        </w:rPr>
-      </w:pPr>
-      <w:r>
-        <w:rPr>
-          <w:lang w:val="de-DE"/>
-        </w:rPr>
-        <w:t>Der Einsatz von Django für das Backend und die verbundene API erlaubt einfaches Routing, simples File-Management und effizient umsetzbare Erweiterbarkeit. Spiele, Achievements, User und Seiten können einfach hinzugefügt oder entfernt werden.</w:t>
-      </w:r>
-    </w:p>
-    <w:p>
-      <w:pPr>
-        <w:rPr>
-          <w:lang w:val="de-DE"/>
-        </w:rPr>
-      </w:pPr>
-      <w:r>
-        <w:rPr>
-          <w:lang w:val="de-DE"/>
-        </w:rPr>
-        <w:t xml:space="preserve">Neue Spiele können auf Basis von pixi.js mit der hauseigenen Engine, programmiert in JS, eingefügt und angepasst werden. </w:t>
-      </w:r>
-      <w:r>
-        <w:rPr>
-          <w:lang w:val="de-DE"/>
-        </w:rPr>
-        <w:t xml:space="preserve">Must-haves wie </w:t>
-      </w:r>
-      <w:r>
-        <w:rPr>
-          <w:lang w:val="de-DE"/>
-        </w:rPr>
-        <w:lastRenderedPageBreak/>
-        <w:t>Collison-Detection, Particle-Systems oder eine State-Machine s</w:t>
-      </w:r>
-      <w:r>
-        <w:t>tehen zur Verf</w:t>
-      </w:r>
-      <w:r>
-        <w:t>ügung</w:t>
-      </w:r>
-      <w:r>
-        <w:rPr>
-          <w:lang w:val="de-DE"/>
-        </w:rPr>
-        <w:t>.</w:t>
-      </w:r>
-    </w:p>
-    <w:p>
-      <w:pPr>
-        <w:rPr>
-          <w:lang w:val="de-DE"/>
-        </w:rPr>
-      </w:pPr>
-      <w:r>
-        <w:rPr>
-          <w:lang w:val="de-DE"/>
-        </w:rPr>
-        <w:t>Das übergreifende Theme von Nudelgerichten sorgt für Spaß am Spiel, das Auge isst ja mit. Die Grafiken sind von Hand gezeichnete Unikate, sie machen unsere Spiele einzigartig und unverwechselbar.</w:t>
-      </w:r>
-    </w:p>
-    <w:p>
-      <w:r>
-        <w:t>Alle Sounds sind public domain, das heißt</w:t>
-      </w:r>
-      <w:r>
-        <w:t xml:space="preserve"> sie stehen uns und jeglichen weiteren Betreibern zur freien Verfügung.</w:t>
-      </w:r>
-    </w:p>
-    <w:p>
-      <w:pPr>
-        <w:rPr>
-          <w:lang w:val="de-DE"/>
-        </w:rPr>
-      </w:pPr>
-      <w:r>
-        <w:rPr>
-          <w:lang w:val="de-DE"/>
-        </w:rPr>
-        <w:t>Wiederkehrende User können ihre erspielten Erfolge im eigenen Profil einsehen. Achievements sind im Backend gespeichert und damit auf User-Basis abrufbar.</w:t>
-      </w:r>
-    </w:p>
-    <w:p>
-      <w:pPr>
-        <w:rPr>
-          <w:lang w:val="de-DE"/>
-        </w:rPr>
-      </w:pPr>
-      <w:r>
-        <w:rPr>
-          <w:lang w:val="de-DE"/>
-        </w:rPr>
-        <w:t>Datenschutz und die Sicherheit unserer User sind uns wichtig. Die Passwörter werden gehashed und sicher im Backend gespeichert.</w:t>
-      </w:r>
-    </w:p>
-    <w:p>
-      <w:pPr>
-        <w:rPr>
-          <w:lang w:val="de-DE"/>
-        </w:rPr>
-      </w:pPr>
+        <w:t>*</w:t>
+      </w:r>
+      <w:proofErr w:type="spellStart"/>
+      <w:r>
+        <w:rPr>
+          <w:lang w:val="de-DE"/>
+        </w:rPr>
+        <w:t>NoodleVersum</w:t>
+      </w:r>
+      <w:proofErr w:type="spellEnd"/>
+      <w:r>
+        <w:rPr>
+          <w:lang w:val="de-DE"/>
+        </w:rPr>
+        <w:t>*</w:t>
+      </w:r>
+      <w:r>
+        <w:rPr>
+          <w:lang w:val="de-DE"/>
+        </w:rPr>
+        <w:t>!</w:t>
+      </w:r>
     </w:p>
     <w:sectPr>
       <w:pgSz w:w="11906" w:h="16838"/>
@@ -1323,17 +1342,17 @@
     <w:lsdException w:name="Unresolved Mention" w:semiHidden="1" w:unhideWhenUsed="1"/>
     <w:lsdException w:name="Smart Link" w:semiHidden="1" w:unhideWhenUsed="1"/>
   </w:latentStyles>
-  <w:style w:type="paragraph" w:default="1" w:styleId="Standard">
+  <w:style w:type="paragraph" w:default="1" w:styleId="Normal">
     <w:name w:val="Normal"/>
     <w:qFormat/>
   </w:style>
-  <w:style w:type="character" w:default="1" w:styleId="Absatz-Standardschriftart">
+  <w:style w:type="character" w:default="1" w:styleId="DefaultParagraphFont">
     <w:name w:val="Default Paragraph Font"/>
     <w:uiPriority w:val="1"/>
     <w:semiHidden/>
     <w:unhideWhenUsed/>
   </w:style>
-  <w:style w:type="table" w:default="1" w:styleId="NormaleTabelle">
+  <w:style w:type="table" w:default="1" w:styleId="TableNormal">
     <w:name w:val="Normal Table"/>
     <w:uiPriority w:val="99"/>
     <w:semiHidden/>
@@ -1348,7 +1367,7 @@
       </w:tblCellMar>
     </w:tblPr>
   </w:style>
-  <w:style w:type="numbering" w:default="1" w:styleId="KeineListe">
+  <w:style w:type="numbering" w:default="1" w:styleId="NoList">
     <w:name w:val="No List"/>
     <w:uiPriority w:val="99"/>
     <w:semiHidden/>
